--- a/文档/开发文档/设计文档/DN15-DN25检定装置上位机总体方案设计说明书.docx
+++ b/文档/开发文档/设计文档/DN15-DN25检定装置上位机总体方案设计说明书.docx
@@ -941,7 +941,6 @@
         <w:spacing w:beforeLines="50" w:afterLines="50" w:line="300" w:lineRule="auto"/>
         <w:ind w:firstLine="420"/>
         <w:rPr>
-          <w:rFonts w:hint="eastAsia"/>
           <w:sz w:val="21"/>
           <w:szCs w:val="21"/>
         </w:rPr>
@@ -1145,7 +1144,6 @@
         <w:spacing w:beforeLines="50" w:afterLines="50" w:line="300" w:lineRule="auto"/>
         <w:ind w:firstLine="420"/>
         <w:rPr>
-          <w:rFonts w:hint="eastAsia"/>
           <w:sz w:val="21"/>
           <w:szCs w:val="21"/>
         </w:rPr>
@@ -1167,7 +1165,7 @@
         </w:numPr>
         <w:spacing w:line="360" w:lineRule="auto"/>
         <w:rPr>
-          <w:rFonts w:ascii="Arial" w:hAnsi="Arial" w:hint="eastAsia"/>
+          <w:rFonts w:ascii="Arial" w:hAnsi="Arial"/>
           <w:kern w:val="2"/>
           <w:szCs w:val="21"/>
           <w:lang w:eastAsia="zh-CN"/>
@@ -1191,7 +1189,7 @@
         </w:numPr>
         <w:spacing w:line="360" w:lineRule="auto"/>
         <w:rPr>
-          <w:rFonts w:ascii="Arial" w:hAnsi="Arial" w:hint="eastAsia"/>
+          <w:rFonts w:ascii="Arial" w:hAnsi="Arial"/>
           <w:kern w:val="2"/>
           <w:szCs w:val="21"/>
           <w:lang w:eastAsia="zh-CN"/>
@@ -1215,7 +1213,7 @@
         </w:numPr>
         <w:spacing w:line="360" w:lineRule="auto"/>
         <w:rPr>
-          <w:rFonts w:ascii="Arial" w:hAnsi="Arial" w:hint="eastAsia"/>
+          <w:rFonts w:ascii="Arial" w:hAnsi="Arial"/>
           <w:kern w:val="2"/>
           <w:szCs w:val="21"/>
           <w:lang w:eastAsia="zh-CN"/>
@@ -2763,7 +2761,7 @@
         <w:spacing w:line="360" w:lineRule="auto"/>
         <w:ind w:firstLine="420"/>
         <w:rPr>
-          <w:rFonts w:ascii="Arial" w:hAnsi="Arial" w:hint="eastAsia"/>
+          <w:rFonts w:ascii="Arial" w:hAnsi="Arial"/>
           <w:kern w:val="2"/>
           <w:szCs w:val="21"/>
           <w:lang w:eastAsia="zh-CN"/>
@@ -2792,7 +2790,7 @@
       <w:pPr>
         <w:spacing w:line="360" w:lineRule="auto"/>
         <w:rPr>
-          <w:rFonts w:ascii="Arial" w:hAnsi="Arial" w:hint="eastAsia"/>
+          <w:rFonts w:ascii="Arial" w:hAnsi="Arial"/>
           <w:kern w:val="2"/>
           <w:szCs w:val="21"/>
           <w:lang w:eastAsia="zh-CN"/>
@@ -2903,7 +2901,6 @@
         <w:spacing w:line="360" w:lineRule="auto"/>
         <w:jc w:val="center"/>
         <w:rPr>
-          <w:rFonts w:hint="eastAsia"/>
           <w:lang w:eastAsia="zh-CN"/>
         </w:rPr>
       </w:pPr>
@@ -2912,7 +2909,7 @@
           <v:shape id="_x0000_i1025" type="#_x0000_t75" style="width:211.8pt;height:94.8pt" o:ole="">
             <v:imagedata r:id="rId8" o:title=""/>
           </v:shape>
-          <o:OLEObject Type="Embed" ProgID="Visio.Drawing.11" ShapeID="_x0000_i1025" DrawAspect="Content" ObjectID="_1467459718" r:id="rId9"/>
+          <o:OLEObject Type="Embed" ProgID="Visio.Drawing.11" ShapeID="_x0000_i1025" DrawAspect="Content" ObjectID="_1467462082" r:id="rId9"/>
         </w:object>
       </w:r>
     </w:p>
@@ -2921,7 +2918,6 @@
         <w:spacing w:line="360" w:lineRule="auto"/>
         <w:jc w:val="center"/>
         <w:rPr>
-          <w:rFonts w:hint="eastAsia"/>
           <w:lang w:eastAsia="zh-CN"/>
         </w:rPr>
       </w:pPr>
@@ -2931,7 +2927,7 @@
         <w:spacing w:line="360" w:lineRule="auto"/>
         <w:ind w:firstLine="420"/>
         <w:rPr>
-          <w:rFonts w:ascii="Arial" w:hAnsi="Arial" w:hint="eastAsia"/>
+          <w:rFonts w:ascii="Arial" w:hAnsi="Arial"/>
           <w:kern w:val="2"/>
           <w:szCs w:val="21"/>
           <w:lang w:eastAsia="zh-CN"/>
@@ -2943,7 +2939,7 @@
         <w:spacing w:line="360" w:lineRule="auto"/>
         <w:ind w:firstLine="420"/>
         <w:rPr>
-          <w:rFonts w:ascii="Arial" w:hAnsi="Arial" w:hint="eastAsia"/>
+          <w:rFonts w:ascii="Arial" w:hAnsi="Arial"/>
           <w:kern w:val="2"/>
           <w:szCs w:val="21"/>
           <w:lang w:eastAsia="zh-CN"/>
@@ -2983,7 +2979,7 @@
         <w:ind w:firstLine="420"/>
         <w:jc w:val="center"/>
         <w:rPr>
-          <w:rFonts w:ascii="Arial" w:hAnsi="Arial" w:hint="eastAsia"/>
+          <w:rFonts w:ascii="Arial" w:hAnsi="Arial"/>
           <w:kern w:val="2"/>
           <w:szCs w:val="21"/>
           <w:lang w:eastAsia="zh-CN"/>
@@ -2994,7 +2990,7 @@
           <v:shape id="_x0000_i1026" type="#_x0000_t75" style="width:211.8pt;height:94.8pt" o:ole="">
             <v:imagedata r:id="rId10" o:title=""/>
           </v:shape>
-          <o:OLEObject Type="Embed" ProgID="Visio.Drawing.11" ShapeID="_x0000_i1026" DrawAspect="Content" ObjectID="_1467459719" r:id="rId11"/>
+          <o:OLEObject Type="Embed" ProgID="Visio.Drawing.11" ShapeID="_x0000_i1026" DrawAspect="Content" ObjectID="_1467462083" r:id="rId11"/>
         </w:object>
       </w:r>
     </w:p>
@@ -5391,7 +5387,6 @@
       <w:pPr>
         <w:ind w:left="420"/>
         <w:rPr>
-          <w:rFonts w:hint="eastAsia"/>
           <w:lang w:eastAsia="zh-CN"/>
         </w:rPr>
       </w:pPr>
@@ -5594,24 +5589,88 @@
       <w:r>
         <w:rPr>
           <w:rFonts w:hint="eastAsia"/>
+          <w:lang w:eastAsia="zh-CN"/>
+        </w:rPr>
+        <w:t>系统</w:t>
+      </w:r>
+      <w:r>
+        <w:rPr>
+          <w:rFonts w:hint="eastAsia"/>
+        </w:rPr>
+        <w:t>结构</w:t>
+      </w:r>
+    </w:p>
+    <w:p>
+      <w:pPr>
+        <w:pStyle w:val="3"/>
+        <w:rPr>
+          <w:rFonts w:hint="eastAsia"/>
+          <w:lang w:eastAsia="zh-CN"/>
+        </w:rPr>
+      </w:pPr>
+      <w:r>
+        <w:rPr>
+          <w:rFonts w:hint="eastAsia"/>
+          <w:lang w:eastAsia="zh-CN"/>
+        </w:rPr>
+        <w:t>检定装置</w:t>
+      </w:r>
+      <w:r>
+        <w:rPr>
+          <w:rFonts w:hint="eastAsia"/>
+          <w:lang w:eastAsia="zh-CN"/>
+        </w:rPr>
+        <w:t>总体结构图</w:t>
+      </w:r>
+    </w:p>
+    <w:p>
+      <w:pPr>
+        <w:rPr>
+          <w:rFonts w:hint="eastAsia"/>
+          <w:lang w:eastAsia="zh-CN"/>
+        </w:rPr>
+      </w:pPr>
+    </w:p>
+    <w:p>
+      <w:pPr>
+        <w:jc w:val="center"/>
+        <w:rPr>
+          <w:rFonts w:hint="eastAsia"/>
+          <w:lang w:eastAsia="zh-CN"/>
+        </w:rPr>
+      </w:pPr>
+      <w:r>
+        <w:object w:dxaOrig="9509" w:dyaOrig="5271">
+          <v:shape id="_x0000_i1027" type="#_x0000_t75" style="width:453pt;height:267pt" o:ole="">
+            <v:imagedata r:id="rId12" o:title=""/>
+          </v:shape>
+          <o:OLEObject Type="Embed" ProgID="Visio.Drawing.11" ShapeID="_x0000_i1027" DrawAspect="Content" ObjectID="_1467462084" r:id="rId13"/>
+        </w:object>
+      </w:r>
+    </w:p>
+    <w:p>
+      <w:pPr>
+        <w:jc w:val="center"/>
+        <w:rPr>
+          <w:rFonts w:hint="eastAsia"/>
+          <w:lang w:eastAsia="zh-CN"/>
+        </w:rPr>
+      </w:pPr>
+    </w:p>
+    <w:p>
+      <w:pPr>
+        <w:pStyle w:val="3"/>
+        <w:rPr>
+          <w:lang w:eastAsia="zh-CN"/>
+        </w:rPr>
+      </w:pPr>
+      <w:r>
+        <w:rPr>
+          <w:rFonts w:hint="eastAsia"/>
+          <w:lang w:eastAsia="zh-CN"/>
         </w:rPr>
         <w:lastRenderedPageBreak/>
-        <w:t>整体结构</w:t>
-      </w:r>
-    </w:p>
-    <w:p>
-      <w:pPr>
-        <w:pStyle w:val="3"/>
-        <w:rPr>
-          <w:lang w:eastAsia="zh-CN"/>
-        </w:rPr>
-      </w:pPr>
-      <w:r>
-        <w:rPr>
-          <w:rFonts w:hint="eastAsia"/>
-          <w:lang w:eastAsia="zh-CN"/>
-        </w:rPr>
-        <w:t>总体结构图</w:t>
+        <w:t>软件总体结构图</w:t>
       </w:r>
     </w:p>
     <w:p>
@@ -5624,10 +5683,10 @@
       </w:pPr>
       <w:r>
         <w:object w:dxaOrig="5629" w:dyaOrig="9516">
-          <v:shape id="_x0000_i1027" type="#_x0000_t75" style="width:281.4pt;height:405pt" o:ole="">
-            <v:imagedata r:id="rId12" o:title=""/>
+          <v:shape id="_x0000_i1029" type="#_x0000_t75" style="width:281.4pt;height:405pt" o:ole="">
+            <v:imagedata r:id="rId14" o:title=""/>
           </v:shape>
-          <o:OLEObject Type="Embed" ProgID="Visio.Drawing.11" ShapeID="_x0000_i1027" DrawAspect="Content" ObjectID="_1467459720" r:id="rId13"/>
+          <o:OLEObject Type="Embed" ProgID="Visio.Drawing.11" ShapeID="_x0000_i1029" DrawAspect="Content" ObjectID="_1467462085" r:id="rId15"/>
         </w:object>
       </w:r>
     </w:p>
@@ -5663,7 +5722,7 @@
         <w:spacing w:line="360" w:lineRule="auto"/>
         <w:ind w:firstLine="420"/>
         <w:rPr>
-          <w:rFonts w:ascii="宋体" w:hAnsi="宋体" w:hint="eastAsia"/>
+          <w:rFonts w:ascii="宋体" w:hAnsi="宋体"/>
           <w:szCs w:val="21"/>
           <w:lang w:eastAsia="zh-CN"/>
         </w:rPr>
@@ -5977,7 +6036,7 @@
         </w:rPr>
         <w:t>数据库，是遵守</w:t>
       </w:r>
-      <w:hyperlink r:id="rId14" w:tgtFrame="_blank" w:history="1">
+      <w:hyperlink r:id="rId16" w:tgtFrame="_blank" w:history="1">
         <w:r>
           <w:rPr>
             <w:rFonts w:ascii="宋体" w:hAnsi="宋体"/>
@@ -5997,7 +6056,7 @@
         </w:rPr>
         <w:t>的关系型</w:t>
       </w:r>
-      <w:hyperlink r:id="rId15" w:tgtFrame="_blank" w:history="1">
+      <w:hyperlink r:id="rId17" w:tgtFrame="_blank" w:history="1">
         <w:r>
           <w:rPr>
             <w:rFonts w:ascii="宋体" w:hAnsi="宋体"/>
@@ -6098,7 +6157,7 @@
         </w:rPr>
         <w:t>主流的</w:t>
       </w:r>
-      <w:hyperlink r:id="rId16" w:tgtFrame="_blank" w:history="1">
+      <w:hyperlink r:id="rId18" w:tgtFrame="_blank" w:history="1">
         <w:r>
           <w:rPr>
             <w:rFonts w:ascii="宋体" w:hAnsi="宋体"/>
@@ -6136,7 +6195,7 @@
         </w:rPr>
         <w:t>在</w:t>
       </w:r>
-      <w:hyperlink r:id="rId17" w:tgtFrame="_blank" w:history="1">
+      <w:hyperlink r:id="rId19" w:tgtFrame="_blank" w:history="1">
         <w:r>
           <w:rPr>
             <w:rFonts w:ascii="宋体" w:hAnsi="宋体"/>
@@ -6644,7 +6703,6 @@
       <w:pPr>
         <w:pStyle w:val="4"/>
         <w:rPr>
-          <w:rFonts w:hint="eastAsia"/>
           <w:lang w:eastAsia="zh-CN"/>
         </w:rPr>
       </w:pPr>
@@ -6659,7 +6717,6 @@
       <w:pPr>
         <w:ind w:left="420"/>
         <w:rPr>
-          <w:rFonts w:hint="eastAsia"/>
           <w:lang w:eastAsia="zh-CN"/>
         </w:rPr>
       </w:pPr>
@@ -6843,7 +6900,6 @@
       <w:pPr>
         <w:pStyle w:val="4"/>
         <w:rPr>
-          <w:rFonts w:hint="eastAsia"/>
           <w:lang w:eastAsia="zh-CN"/>
         </w:rPr>
       </w:pPr>
@@ -6858,7 +6914,6 @@
       <w:pPr>
         <w:ind w:left="420"/>
         <w:rPr>
-          <w:rFonts w:hint="eastAsia"/>
           <w:lang w:eastAsia="zh-CN"/>
         </w:rPr>
       </w:pPr>
@@ -6944,7 +6999,6 @@
       <w:pPr>
         <w:pStyle w:val="4"/>
         <w:rPr>
-          <w:rFonts w:hint="eastAsia"/>
           <w:lang w:eastAsia="zh-CN"/>
         </w:rPr>
       </w:pPr>
@@ -7010,7 +7064,6 @@
       <w:pPr>
         <w:pStyle w:val="4"/>
         <w:rPr>
-          <w:rFonts w:hint="eastAsia"/>
           <w:lang w:eastAsia="zh-CN"/>
         </w:rPr>
       </w:pPr>
@@ -7038,7 +7091,6 @@
       <w:pPr>
         <w:ind w:left="420"/>
         <w:rPr>
-          <w:rFonts w:hint="eastAsia"/>
           <w:lang w:eastAsia="zh-CN"/>
         </w:rPr>
       </w:pPr>
@@ -7082,7 +7134,6 @@
       <w:pPr>
         <w:pStyle w:val="4"/>
         <w:rPr>
-          <w:rFonts w:hint="eastAsia"/>
           <w:lang w:eastAsia="zh-CN"/>
         </w:rPr>
       </w:pPr>
@@ -7097,7 +7148,6 @@
       <w:pPr>
         <w:ind w:left="420"/>
         <w:rPr>
-          <w:rFonts w:hint="eastAsia"/>
           <w:lang w:eastAsia="zh-CN"/>
         </w:rPr>
       </w:pPr>
@@ -7134,7 +7184,6 @@
       <w:pPr>
         <w:pStyle w:val="4"/>
         <w:rPr>
-          <w:rFonts w:hint="eastAsia"/>
           <w:lang w:eastAsia="zh-CN"/>
         </w:rPr>
       </w:pPr>
@@ -7161,7 +7210,6 @@
       <w:pPr>
         <w:ind w:left="420"/>
         <w:rPr>
-          <w:rFonts w:hint="eastAsia"/>
           <w:lang w:eastAsia="zh-CN"/>
         </w:rPr>
       </w:pPr>
@@ -7190,7 +7238,6 @@
     <w:p>
       <w:pPr>
         <w:rPr>
-          <w:rFonts w:hint="eastAsia"/>
           <w:lang w:eastAsia="zh-CN"/>
         </w:rPr>
       </w:pPr>
@@ -7358,7 +7405,7 @@
         <w:ind w:left="420"/>
         <w:jc w:val="both"/>
         <w:rPr>
-          <w:rFonts w:ascii="宋体" w:hAnsi="宋体" w:hint="eastAsia"/>
+          <w:rFonts w:ascii="宋体" w:hAnsi="宋体"/>
           <w:szCs w:val="21"/>
           <w:lang w:eastAsia="zh-CN"/>
         </w:rPr>
@@ -7819,7 +7866,7 @@
         <w:spacing w:line="360" w:lineRule="auto"/>
         <w:jc w:val="both"/>
         <w:rPr>
-          <w:rFonts w:ascii="宋体" w:hAnsi="宋体" w:hint="eastAsia"/>
+          <w:rFonts w:ascii="宋体" w:hAnsi="宋体"/>
           <w:szCs w:val="21"/>
           <w:lang w:eastAsia="zh-CN"/>
         </w:rPr>
@@ -8052,7 +8099,6 @@
       <w:pPr>
         <w:pStyle w:val="2"/>
         <w:rPr>
-          <w:rFonts w:hint="eastAsia"/>
           <w:lang w:eastAsia="zh-CN"/>
         </w:rPr>
       </w:pPr>
@@ -8067,6 +8113,7 @@
       <w:pPr>
         <w:ind w:firstLine="420"/>
         <w:rPr>
+          <w:rFonts w:hint="eastAsia"/>
           <w:lang w:eastAsia="zh-CN"/>
         </w:rPr>
       </w:pPr>
@@ -8077,6 +8124,14 @@
         </w:rPr>
         <w:t>无</w:t>
       </w:r>
+    </w:p>
+    <w:p>
+      <w:pPr>
+        <w:ind w:firstLine="420"/>
+        <w:rPr>
+          <w:lang w:eastAsia="zh-CN"/>
+        </w:rPr>
+      </w:pPr>
     </w:p>
     <w:bookmarkEnd w:id="0"/>
     <w:bookmarkEnd w:id="1"/>
@@ -8095,21 +8150,122 @@
       <w:pPr>
         <w:ind w:left="420"/>
         <w:rPr>
-          <w:rFonts w:ascii="Arial" w:hAnsi="Arial"/>
-          <w:kern w:val="2"/>
-          <w:szCs w:val="21"/>
-          <w:lang w:eastAsia="zh-CN"/>
-        </w:rPr>
-      </w:pPr>
-      <w:r>
-        <w:rPr>
           <w:rFonts w:ascii="Arial" w:hAnsi="Arial" w:hint="eastAsia"/>
           <w:kern w:val="2"/>
           <w:szCs w:val="21"/>
           <w:lang w:eastAsia="zh-CN"/>
         </w:rPr>
-        <w:t>无</w:t>
-      </w:r>
+      </w:pPr>
+      <w:r>
+        <w:rPr>
+          <w:rFonts w:ascii="Arial" w:hAnsi="Arial" w:hint="eastAsia"/>
+          <w:kern w:val="2"/>
+          <w:szCs w:val="21"/>
+          <w:lang w:eastAsia="zh-CN"/>
+        </w:rPr>
+        <w:t>如果</w:t>
+      </w:r>
+      <w:r>
+        <w:rPr>
+          <w:rFonts w:ascii="Arial" w:hAnsi="Arial" w:hint="eastAsia"/>
+          <w:kern w:val="2"/>
+          <w:szCs w:val="21"/>
+          <w:lang w:eastAsia="zh-CN"/>
+        </w:rPr>
+        <w:t>下位机</w:t>
+      </w:r>
+      <w:r>
+        <w:rPr>
+          <w:rFonts w:ascii="Arial" w:hAnsi="Arial" w:hint="eastAsia"/>
+          <w:kern w:val="2"/>
+          <w:szCs w:val="21"/>
+          <w:lang w:eastAsia="zh-CN"/>
+        </w:rPr>
+        <w:t>不具备采集天平、管路温度、热量表、标准温度</w:t>
+      </w:r>
+      <w:r>
+        <w:rPr>
+          <w:rFonts w:ascii="Arial" w:hAnsi="Arial" w:hint="eastAsia"/>
+          <w:kern w:val="2"/>
+          <w:szCs w:val="21"/>
+          <w:lang w:eastAsia="zh-CN"/>
+        </w:rPr>
+        <w:t>的功能，可以由上位机直接采集这</w:t>
+      </w:r>
+    </w:p>
+    <w:p>
+      <w:pPr>
+        <w:rPr>
+          <w:rFonts w:ascii="Arial" w:hAnsi="Arial" w:hint="eastAsia"/>
+          <w:kern w:val="2"/>
+          <w:szCs w:val="21"/>
+          <w:lang w:eastAsia="zh-CN"/>
+        </w:rPr>
+      </w:pPr>
+      <w:r>
+        <w:rPr>
+          <w:rFonts w:ascii="Arial" w:hAnsi="Arial" w:hint="eastAsia"/>
+          <w:kern w:val="2"/>
+          <w:szCs w:val="21"/>
+          <w:lang w:eastAsia="zh-CN"/>
+        </w:rPr>
+        <w:t>些数据，控制板只完成设备控制</w:t>
+      </w:r>
+      <w:r>
+        <w:rPr>
+          <w:rFonts w:ascii="Arial" w:hAnsi="Arial" w:hint="eastAsia"/>
+          <w:kern w:val="2"/>
+          <w:szCs w:val="21"/>
+          <w:lang w:eastAsia="zh-CN"/>
+        </w:rPr>
+        <w:t>/</w:t>
+      </w:r>
+      <w:r>
+        <w:rPr>
+          <w:rFonts w:ascii="Arial" w:hAnsi="Arial" w:hint="eastAsia"/>
+          <w:kern w:val="2"/>
+          <w:szCs w:val="21"/>
+          <w:lang w:eastAsia="zh-CN"/>
+        </w:rPr>
+        <w:t>反馈</w:t>
+      </w:r>
+      <w:r>
+        <w:rPr>
+          <w:rFonts w:ascii="Arial" w:hAnsi="Arial" w:hint="eastAsia"/>
+          <w:kern w:val="2"/>
+          <w:szCs w:val="21"/>
+          <w:lang w:eastAsia="zh-CN"/>
+        </w:rPr>
+        <w:t>功能即可。</w:t>
+      </w:r>
+    </w:p>
+    <w:p>
+      <w:pPr>
+        <w:ind w:left="420"/>
+        <w:rPr>
+          <w:rFonts w:hint="eastAsia"/>
+          <w:lang w:eastAsia="zh-CN"/>
+        </w:rPr>
+      </w:pPr>
+      <w:r>
+        <w:object w:dxaOrig="8474" w:dyaOrig="5710">
+          <v:shape id="_x0000_i1028" type="#_x0000_t75" style="width:423.6pt;height:285.6pt" o:ole="">
+            <v:imagedata r:id="rId20" o:title=""/>
+          </v:shape>
+          <o:OLEObject Type="Embed" ProgID="Visio.Drawing.11" ShapeID="_x0000_i1028" DrawAspect="Content" ObjectID="_1467462086" r:id="rId21"/>
+        </w:object>
+      </w:r>
+    </w:p>
+    <w:p>
+      <w:pPr>
+        <w:ind w:left="420"/>
+        <w:rPr>
+          <w:rFonts w:ascii="Arial" w:hAnsi="Arial" w:hint="eastAsia"/>
+          <w:kern w:val="2"/>
+          <w:szCs w:val="21"/>
+          <w:lang w:eastAsia="zh-CN"/>
+        </w:rPr>
+      </w:pPr>
     </w:p>
     <w:p>
       <w:pPr>
@@ -8281,7 +8437,6 @@
           <w:szCs w:val="21"/>
           <w:lang w:eastAsia="zh-CN"/>
         </w:rPr>
-        <w:lastRenderedPageBreak/>
         <w:t>SQLite</w:t>
       </w:r>
       <w:r>
@@ -8395,7 +8550,7 @@
         </w:numPr>
         <w:spacing w:line="360" w:lineRule="auto"/>
         <w:rPr>
-          <w:rFonts w:ascii="Arial" w:hAnsi="Arial" w:hint="eastAsia"/>
+          <w:rFonts w:ascii="Arial" w:hAnsi="Arial"/>
           <w:kern w:val="2"/>
           <w:szCs w:val="21"/>
           <w:lang w:eastAsia="zh-CN"/>
@@ -8419,7 +8574,7 @@
         </w:numPr>
         <w:spacing w:line="360" w:lineRule="auto"/>
         <w:rPr>
-          <w:rFonts w:ascii="Arial" w:hAnsi="Arial" w:hint="eastAsia"/>
+          <w:rFonts w:ascii="Arial" w:hAnsi="Arial"/>
           <w:kern w:val="2"/>
           <w:szCs w:val="21"/>
           <w:lang w:eastAsia="zh-CN"/>
@@ -8487,7 +8642,6 @@
       <w:pPr>
         <w:pStyle w:val="1"/>
         <w:rPr>
-          <w:rFonts w:hint="eastAsia"/>
           <w:lang w:eastAsia="zh-CN"/>
         </w:rPr>
       </w:pPr>
@@ -8502,7 +8656,6 @@
     <w:p>
       <w:pPr>
         <w:rPr>
-          <w:rFonts w:hint="eastAsia"/>
           <w:lang w:eastAsia="zh-CN"/>
         </w:rPr>
       </w:pPr>
@@ -8522,6 +8675,7 @@
           <w:szCs w:val="24"/>
           <w:lang w:eastAsia="zh-CN"/>
         </w:rPr>
+        <w:lastRenderedPageBreak/>
         <w:t>《</w:t>
       </w:r>
       <w:r>
@@ -9214,7 +9368,7 @@
         <w:spacing w:line="360" w:lineRule="auto"/>
         <w:ind w:left="840"/>
         <w:rPr>
-          <w:rFonts w:ascii="Arial" w:hAnsi="Arial" w:hint="eastAsia"/>
+          <w:rFonts w:ascii="Arial" w:hAnsi="Arial"/>
           <w:kern w:val="2"/>
           <w:szCs w:val="21"/>
           <w:lang w:eastAsia="zh-CN"/>
@@ -9372,7 +9526,7 @@
       </w:pPr>
     </w:p>
     <w:sectPr>
-      <w:footerReference w:type="default" r:id="rId18"/>
+      <w:footerReference w:type="default" r:id="rId22"/>
       <w:pgSz w:w="11907" w:h="16840" w:code="9"/>
       <w:pgMar w:top="1701" w:right="1418" w:bottom="1418" w:left="1418" w:header="680" w:footer="454" w:gutter="0"/>
       <w:cols w:space="720"/>
@@ -9457,7 +9611,7 @@
         <v:path o:extrusionok="f" gradientshapeok="t" o:connecttype="rect"/>
         <o:lock v:ext="edit" aspectratio="t"/>
       </v:shapetype>
-      <v:shape id="_x0000_i1200" type="#_x0000_t75" style="width:50.4pt;height:50.4pt" o:bullet="t">
+      <v:shape id="_x0000_i1213" type="#_x0000_t75" style="width:50.4pt;height:50.4pt" o:bullet="t">
         <v:imagedata r:id="rId1" o:title="art6B8"/>
       </v:shape>
     </w:pict>

--- a/文档/开发文档/设计文档/DN15-DN25检定装置上位机总体方案设计说明书.docx
+++ b/文档/开发文档/设计文档/DN15-DN25检定装置上位机总体方案设计说明书.docx
@@ -2812,7 +2812,7 @@
           <w:szCs w:val="21"/>
           <w:lang w:eastAsia="zh-CN"/>
         </w:rPr>
-        <w:t>本系统</w:t>
+        <w:t>本</w:t>
       </w:r>
       <w:r>
         <w:rPr>
@@ -2821,6 +2821,15 @@
           <w:szCs w:val="21"/>
           <w:lang w:eastAsia="zh-CN"/>
         </w:rPr>
+        <w:t>软件</w:t>
+      </w:r>
+      <w:r>
+        <w:rPr>
+          <w:rFonts w:ascii="Arial" w:hAnsi="Arial" w:hint="eastAsia"/>
+          <w:kern w:val="2"/>
+          <w:szCs w:val="21"/>
+          <w:lang w:eastAsia="zh-CN"/>
+        </w:rPr>
         <w:t>与下位机</w:t>
       </w:r>
       <w:r>
@@ -2830,7 +2839,7 @@
           <w:szCs w:val="21"/>
           <w:lang w:eastAsia="zh-CN"/>
         </w:rPr>
-        <w:t>、天平、</w:t>
+        <w:t>控制板之间通过</w:t>
       </w:r>
       <w:r>
         <w:rPr>
@@ -2839,7 +2848,7 @@
           <w:szCs w:val="21"/>
           <w:lang w:eastAsia="zh-CN"/>
         </w:rPr>
-        <w:t>管路</w:t>
+        <w:t>串口通讯</w:t>
       </w:r>
       <w:r>
         <w:rPr>
@@ -2848,7 +2857,7 @@
           <w:szCs w:val="21"/>
           <w:lang w:eastAsia="zh-CN"/>
         </w:rPr>
-        <w:t>温度、热量表之间</w:t>
+        <w:t>(RS232/</w:t>
       </w:r>
       <w:r>
         <w:rPr>
@@ -2857,7 +2866,7 @@
           <w:szCs w:val="21"/>
           <w:lang w:eastAsia="zh-CN"/>
         </w:rPr>
-        <w:t>采用串口通讯</w:t>
+        <w:t>RS</w:t>
       </w:r>
       <w:r>
         <w:rPr>
@@ -2866,7 +2875,7 @@
           <w:szCs w:val="21"/>
           <w:lang w:eastAsia="zh-CN"/>
         </w:rPr>
-        <w:t>(RS232/</w:t>
+        <w:t>485)</w:t>
       </w:r>
       <w:r>
         <w:rPr>
@@ -2875,7 +2884,7 @@
           <w:szCs w:val="21"/>
           <w:lang w:eastAsia="zh-CN"/>
         </w:rPr>
-        <w:t>RS</w:t>
+        <w:t>进行数据采集和设备控制</w:t>
       </w:r>
       <w:r>
         <w:rPr>
@@ -2884,7 +2893,25 @@
           <w:szCs w:val="21"/>
           <w:lang w:eastAsia="zh-CN"/>
         </w:rPr>
-        <w:t>485)</w:t>
+        <w:t>，下位机控制板通过串口采集天平、温度、热量表</w:t>
+      </w:r>
+      <w:r>
+        <w:rPr>
+          <w:rFonts w:ascii="Arial" w:hAnsi="Arial" w:hint="eastAsia"/>
+          <w:kern w:val="2"/>
+          <w:szCs w:val="21"/>
+          <w:lang w:eastAsia="zh-CN"/>
+        </w:rPr>
+        <w:t>等</w:t>
+      </w:r>
+      <w:r>
+        <w:rPr>
+          <w:rFonts w:ascii="Arial" w:hAnsi="Arial" w:hint="eastAsia"/>
+          <w:kern w:val="2"/>
+          <w:szCs w:val="21"/>
+          <w:lang w:eastAsia="zh-CN"/>
+        </w:rPr>
+        <w:t>信息，并控制气动阀、调节阀、变频器等设备</w:t>
       </w:r>
       <w:r>
         <w:rPr>
@@ -2905,11 +2932,11 @@
         </w:rPr>
       </w:pPr>
       <w:r>
-        <w:object w:dxaOrig="4236" w:dyaOrig="1898">
-          <v:shape id="_x0000_i1025" type="#_x0000_t75" style="width:211.8pt;height:94.8pt" o:ole="">
+        <w:object w:dxaOrig="6504" w:dyaOrig="2741">
+          <v:shape id="_x0000_i1029" type="#_x0000_t75" style="width:325.2pt;height:136.8pt" o:ole="">
             <v:imagedata r:id="rId8" o:title=""/>
           </v:shape>
-          <o:OLEObject Type="Embed" ProgID="Visio.Drawing.11" ShapeID="_x0000_i1025" DrawAspect="Content" ObjectID="_1467462082" r:id="rId9"/>
+          <o:OLEObject Type="Embed" ProgID="Visio.Drawing.11" ShapeID="_x0000_i1029" DrawAspect="Content" ObjectID="_1467464665" r:id="rId9"/>
         </w:object>
       </w:r>
     </w:p>
@@ -2987,10 +3014,10 @@
       </w:pPr>
       <w:r>
         <w:object w:dxaOrig="4236" w:dyaOrig="1898">
-          <v:shape id="_x0000_i1026" type="#_x0000_t75" style="width:211.8pt;height:94.8pt" o:ole="">
+          <v:shape id="_x0000_i1025" type="#_x0000_t75" style="width:211.8pt;height:94.8pt" o:ole="">
             <v:imagedata r:id="rId10" o:title=""/>
           </v:shape>
-          <o:OLEObject Type="Embed" ProgID="Visio.Drawing.11" ShapeID="_x0000_i1026" DrawAspect="Content" ObjectID="_1467462083" r:id="rId11"/>
+          <o:OLEObject Type="Embed" ProgID="Visio.Drawing.11" ShapeID="_x0000_i1025" DrawAspect="Content" ObjectID="_1467464666" r:id="rId11"/>
         </w:object>
       </w:r>
     </w:p>
@@ -3294,6 +3321,7 @@
         <w:rPr>
           <w:rFonts w:hint="eastAsia"/>
         </w:rPr>
+        <w:lastRenderedPageBreak/>
         <w:t>计算器</w:t>
       </w:r>
       <w:r>
@@ -3480,7 +3508,6 @@
         <w:rPr>
           <w:rFonts w:hint="eastAsia"/>
         </w:rPr>
-        <w:lastRenderedPageBreak/>
         <w:t>温度范围下限</w:t>
       </w:r>
       <w:r>
@@ -4224,6 +4251,7 @@
           <w:rFonts w:hint="eastAsia"/>
           <w:lang w:eastAsia="zh-CN"/>
         </w:rPr>
+        <w:lastRenderedPageBreak/>
         <w:t>分量</w:t>
       </w:r>
       <w:r>
@@ -4651,7 +4679,6 @@
           <w:rFonts w:hint="eastAsia"/>
           <w:lang w:eastAsia="zh-CN"/>
         </w:rPr>
-        <w:lastRenderedPageBreak/>
         <w:t>主要特点</w:t>
       </w:r>
     </w:p>
@@ -5380,6 +5407,7 @@
           <w:rFonts w:hint="eastAsia"/>
           <w:lang w:eastAsia="zh-CN"/>
         </w:rPr>
+        <w:lastRenderedPageBreak/>
         <w:t>安全性</w:t>
       </w:r>
     </w:p>
@@ -5591,7 +5619,7 @@
           <w:rFonts w:hint="eastAsia"/>
           <w:lang w:eastAsia="zh-CN"/>
         </w:rPr>
-        <w:t>系统</w:t>
+        <w:t>整体</w:t>
       </w:r>
       <w:r>
         <w:rPr>
@@ -5602,91 +5630,59 @@
     </w:p>
     <w:p>
       <w:pPr>
+        <w:rPr>
+          <w:rFonts w:hint="eastAsia"/>
+          <w:lang w:eastAsia="zh-CN"/>
+        </w:rPr>
+      </w:pPr>
+    </w:p>
+    <w:p>
+      <w:pPr>
+        <w:jc w:val="center"/>
+        <w:rPr>
+          <w:rFonts w:hint="eastAsia"/>
+          <w:lang w:eastAsia="zh-CN"/>
+        </w:rPr>
+      </w:pPr>
+    </w:p>
+    <w:p>
+      <w:pPr>
+        <w:jc w:val="center"/>
+        <w:rPr>
+          <w:rFonts w:hint="eastAsia"/>
+          <w:lang w:eastAsia="zh-CN"/>
+        </w:rPr>
+      </w:pPr>
+    </w:p>
+    <w:p>
+      <w:pPr>
         <w:pStyle w:val="3"/>
         <w:rPr>
-          <w:rFonts w:hint="eastAsia"/>
-          <w:lang w:eastAsia="zh-CN"/>
-        </w:rPr>
-      </w:pPr>
-      <w:r>
-        <w:rPr>
-          <w:rFonts w:hint="eastAsia"/>
-          <w:lang w:eastAsia="zh-CN"/>
-        </w:rPr>
-        <w:t>检定装置</w:t>
-      </w:r>
-      <w:r>
-        <w:rPr>
-          <w:rFonts w:hint="eastAsia"/>
-          <w:lang w:eastAsia="zh-CN"/>
-        </w:rPr>
-        <w:t>总体结构图</w:t>
-      </w:r>
-    </w:p>
-    <w:p>
-      <w:pPr>
-        <w:rPr>
-          <w:rFonts w:hint="eastAsia"/>
-          <w:lang w:eastAsia="zh-CN"/>
-        </w:rPr>
-      </w:pPr>
-    </w:p>
-    <w:p>
-      <w:pPr>
+          <w:lang w:eastAsia="zh-CN"/>
+        </w:rPr>
+      </w:pPr>
+      <w:r>
+        <w:rPr>
+          <w:rFonts w:hint="eastAsia"/>
+          <w:lang w:eastAsia="zh-CN"/>
+        </w:rPr>
+        <w:t>软件总体结构图</w:t>
+      </w:r>
+    </w:p>
+    <w:p>
+      <w:pPr>
+        <w:spacing w:line="360" w:lineRule="auto"/>
         <w:jc w:val="center"/>
         <w:rPr>
-          <w:rFonts w:hint="eastAsia"/>
-          <w:lang w:eastAsia="zh-CN"/>
-        </w:rPr>
-      </w:pPr>
-      <w:r>
-        <w:object w:dxaOrig="9509" w:dyaOrig="5271">
-          <v:shape id="_x0000_i1027" type="#_x0000_t75" style="width:453pt;height:267pt" o:ole="">
+          <w:lang w:eastAsia="zh-CN"/>
+        </w:rPr>
+      </w:pPr>
+      <w:r>
+        <w:object w:dxaOrig="5629" w:dyaOrig="9516">
+          <v:shape id="_x0000_i1026" type="#_x0000_t75" style="width:281.4pt;height:405pt" o:ole="">
             <v:imagedata r:id="rId12" o:title=""/>
           </v:shape>
-          <o:OLEObject Type="Embed" ProgID="Visio.Drawing.11" ShapeID="_x0000_i1027" DrawAspect="Content" ObjectID="_1467462084" r:id="rId13"/>
-        </w:object>
-      </w:r>
-    </w:p>
-    <w:p>
-      <w:pPr>
-        <w:jc w:val="center"/>
-        <w:rPr>
-          <w:rFonts w:hint="eastAsia"/>
-          <w:lang w:eastAsia="zh-CN"/>
-        </w:rPr>
-      </w:pPr>
-    </w:p>
-    <w:p>
-      <w:pPr>
-        <w:pStyle w:val="3"/>
-        <w:rPr>
-          <w:lang w:eastAsia="zh-CN"/>
-        </w:rPr>
-      </w:pPr>
-      <w:r>
-        <w:rPr>
-          <w:rFonts w:hint="eastAsia"/>
-          <w:lang w:eastAsia="zh-CN"/>
-        </w:rPr>
-        <w:lastRenderedPageBreak/>
-        <w:t>软件总体结构图</w:t>
-      </w:r>
-    </w:p>
-    <w:p>
-      <w:pPr>
-        <w:spacing w:line="360" w:lineRule="auto"/>
-        <w:jc w:val="center"/>
-        <w:rPr>
-          <w:lang w:eastAsia="zh-CN"/>
-        </w:rPr>
-      </w:pPr>
-      <w:r>
-        <w:object w:dxaOrig="5629" w:dyaOrig="9516">
-          <v:shape id="_x0000_i1029" type="#_x0000_t75" style="width:281.4pt;height:405pt" o:ole="">
-            <v:imagedata r:id="rId14" o:title=""/>
-          </v:shape>
-          <o:OLEObject Type="Embed" ProgID="Visio.Drawing.11" ShapeID="_x0000_i1029" DrawAspect="Content" ObjectID="_1467462085" r:id="rId15"/>
+          <o:OLEObject Type="Embed" ProgID="Visio.Drawing.11" ShapeID="_x0000_i1026" DrawAspect="Content" ObjectID="_1467464667" r:id="rId13"/>
         </w:object>
       </w:r>
     </w:p>
@@ -5775,7 +5771,16 @@
           <w:szCs w:val="21"/>
           <w:lang w:eastAsia="zh-CN"/>
         </w:rPr>
-        <w:t>，而软件平台是整个系统的</w:t>
+        <w:t>，而软件平台是整个</w:t>
+      </w:r>
+      <w:r>
+        <w:rPr>
+          <w:rFonts w:ascii="宋体" w:hAnsi="宋体" w:hint="eastAsia"/>
+          <w:szCs w:val="21"/>
+          <w:lang w:eastAsia="zh-CN"/>
+        </w:rPr>
+        <w:lastRenderedPageBreak/>
+        <w:t>系统的</w:t>
       </w:r>
       <w:r>
         <w:rPr>
@@ -5949,7 +5954,6 @@
           <w:kern w:val="2"/>
           <w:lang w:eastAsia="zh-CN"/>
         </w:rPr>
-        <w:lastRenderedPageBreak/>
         <w:t>数据库</w:t>
       </w:r>
     </w:p>
@@ -6036,7 +6040,7 @@
         </w:rPr>
         <w:t>数据库，是遵守</w:t>
       </w:r>
-      <w:hyperlink r:id="rId16" w:tgtFrame="_blank" w:history="1">
+      <w:hyperlink r:id="rId14" w:tgtFrame="_blank" w:history="1">
         <w:r>
           <w:rPr>
             <w:rFonts w:ascii="宋体" w:hAnsi="宋体"/>
@@ -6056,7 +6060,7 @@
         </w:rPr>
         <w:t>的关系型</w:t>
       </w:r>
-      <w:hyperlink r:id="rId17" w:tgtFrame="_blank" w:history="1">
+      <w:hyperlink r:id="rId15" w:tgtFrame="_blank" w:history="1">
         <w:r>
           <w:rPr>
             <w:rFonts w:ascii="宋体" w:hAnsi="宋体"/>
@@ -6157,7 +6161,7 @@
         </w:rPr>
         <w:t>主流的</w:t>
       </w:r>
-      <w:hyperlink r:id="rId18" w:tgtFrame="_blank" w:history="1">
+      <w:hyperlink r:id="rId16" w:tgtFrame="_blank" w:history="1">
         <w:r>
           <w:rPr>
             <w:rFonts w:ascii="宋体" w:hAnsi="宋体"/>
@@ -6195,7 +6199,7 @@
         </w:rPr>
         <w:t>在</w:t>
       </w:r>
-      <w:hyperlink r:id="rId19" w:tgtFrame="_blank" w:history="1">
+      <w:hyperlink r:id="rId17" w:tgtFrame="_blank" w:history="1">
         <w:r>
           <w:rPr>
             <w:rFonts w:ascii="宋体" w:hAnsi="宋体"/>
@@ -6576,6 +6580,13 @@
         </w:rPr>
         <w:t>主要功能</w:t>
       </w:r>
+      <w:r>
+        <w:rPr>
+          <w:rFonts w:hint="eastAsia"/>
+          <w:lang w:eastAsia="zh-CN"/>
+        </w:rPr>
+        <w:t>及模块</w:t>
+      </w:r>
     </w:p>
     <w:p>
       <w:pPr>
@@ -7071,6 +7082,7 @@
         <w:rPr>
           <w:rFonts w:hint="eastAsia"/>
         </w:rPr>
+        <w:lastRenderedPageBreak/>
         <w:t>数据采集与</w:t>
       </w:r>
       <w:r>
@@ -7344,15 +7356,7 @@
           <w:rFonts w:hint="eastAsia"/>
           <w:lang w:eastAsia="zh-CN"/>
         </w:rPr>
-        <w:t>联网模</w:t>
-      </w:r>
-      <w:r>
-        <w:rPr>
-          <w:rFonts w:hint="eastAsia"/>
-          <w:lang w:eastAsia="zh-CN"/>
-        </w:rPr>
-        <w:lastRenderedPageBreak/>
-        <w:t>式能够实现单人同时操作</w:t>
+        <w:t>联网模式能够实现单人同时操作</w:t>
       </w:r>
       <w:r>
         <w:rPr>
@@ -8099,6 +8103,31 @@
       <w:pPr>
         <w:pStyle w:val="2"/>
         <w:rPr>
+          <w:rFonts w:hint="eastAsia"/>
+          <w:lang w:eastAsia="zh-CN"/>
+        </w:rPr>
+      </w:pPr>
+      <w:r>
+        <w:rPr>
+          <w:rFonts w:hint="eastAsia"/>
+          <w:lang w:eastAsia="zh-CN"/>
+        </w:rPr>
+        <w:t>成本差异分析</w:t>
+      </w:r>
+    </w:p>
+    <w:p>
+      <w:pPr>
+        <w:rPr>
+          <w:rFonts w:hint="eastAsia"/>
+          <w:lang w:eastAsia="zh-CN"/>
+        </w:rPr>
+      </w:pPr>
+    </w:p>
+    <w:p>
+      <w:pPr>
+        <w:pStyle w:val="2"/>
+        <w:rPr>
+          <w:rFonts w:hint="eastAsia"/>
           <w:lang w:eastAsia="zh-CN"/>
         </w:rPr>
       </w:pPr>
@@ -8111,6 +8140,13 @@
     </w:p>
     <w:p>
       <w:pPr>
+        <w:rPr>
+          <w:lang w:eastAsia="zh-CN"/>
+        </w:rPr>
+      </w:pPr>
+    </w:p>
+    <w:p>
+      <w:pPr>
         <w:ind w:firstLine="420"/>
         <w:rPr>
           <w:rFonts w:hint="eastAsia"/>
@@ -8122,6 +8158,7 @@
           <w:rFonts w:hint="eastAsia"/>
           <w:lang w:eastAsia="zh-CN"/>
         </w:rPr>
+        <w:lastRenderedPageBreak/>
         <w:t>无</w:t>
       </w:r>
     </w:p>
@@ -8138,10 +8175,75 @@
     <w:p>
       <w:pPr>
         <w:pStyle w:val="1"/>
-      </w:pPr>
-      <w:r>
-        <w:rPr>
-          <w:rFonts w:hint="eastAsia"/>
+        <w:rPr>
+          <w:rFonts w:hint="eastAsia"/>
+          <w:lang w:eastAsia="zh-CN"/>
+        </w:rPr>
+      </w:pPr>
+      <w:r>
+        <w:rPr>
+          <w:rFonts w:hint="eastAsia"/>
+          <w:lang w:eastAsia="zh-CN"/>
+        </w:rPr>
+        <w:t>系统结构</w:t>
+      </w:r>
+    </w:p>
+    <w:p>
+      <w:pPr>
+        <w:rPr>
+          <w:rFonts w:hint="eastAsia"/>
+          <w:lang w:eastAsia="zh-CN"/>
+        </w:rPr>
+      </w:pPr>
+    </w:p>
+    <w:p>
+      <w:pPr>
+        <w:jc w:val="center"/>
+        <w:rPr>
+          <w:lang w:eastAsia="zh-CN"/>
+        </w:rPr>
+      </w:pPr>
+      <w:r>
+        <w:object w:dxaOrig="9509" w:dyaOrig="5271">
+          <v:shape id="_x0000_i1027" type="#_x0000_t75" style="width:453pt;height:267pt" o:ole="">
+            <v:imagedata r:id="rId18" o:title=""/>
+          </v:shape>
+          <o:OLEObject Type="Embed" ProgID="Visio.Drawing.11" ShapeID="_x0000_i1027" DrawAspect="Content" ObjectID="_1467464668" r:id="rId19"/>
+        </w:object>
+      </w:r>
+    </w:p>
+    <w:p>
+      <w:pPr>
+        <w:ind w:left="420"/>
+        <w:rPr>
+          <w:rFonts w:hint="eastAsia"/>
+          <w:lang w:eastAsia="zh-CN"/>
+        </w:rPr>
+      </w:pPr>
+    </w:p>
+    <w:p>
+      <w:pPr>
+        <w:ind w:left="420"/>
+        <w:rPr>
+          <w:rFonts w:ascii="Arial" w:hAnsi="Arial" w:hint="eastAsia"/>
+          <w:kern w:val="2"/>
+          <w:szCs w:val="21"/>
+          <w:lang w:eastAsia="zh-CN"/>
+        </w:rPr>
+      </w:pPr>
+    </w:p>
+    <w:p>
+      <w:pPr>
+        <w:pStyle w:val="1"/>
+        <w:rPr>
+          <w:rFonts w:hint="eastAsia"/>
+          <w:lang w:eastAsia="zh-CN"/>
+        </w:rPr>
+      </w:pPr>
+      <w:r>
+        <w:rPr>
+          <w:rFonts w:hint="eastAsia"/>
+          <w:lang w:eastAsia="zh-CN"/>
         </w:rPr>
         <w:t>备选方案</w:t>
       </w:r>
@@ -8163,7 +8265,7 @@
           <w:szCs w:val="21"/>
           <w:lang w:eastAsia="zh-CN"/>
         </w:rPr>
-        <w:t>如果</w:t>
+        <w:t>如果下位机</w:t>
       </w:r>
       <w:r>
         <w:rPr>
@@ -8172,7 +8274,7 @@
           <w:szCs w:val="21"/>
           <w:lang w:eastAsia="zh-CN"/>
         </w:rPr>
-        <w:t>下位机</w:t>
+        <w:t>控制板</w:t>
       </w:r>
       <w:r>
         <w:rPr>
@@ -8181,27 +8283,27 @@
           <w:szCs w:val="21"/>
           <w:lang w:eastAsia="zh-CN"/>
         </w:rPr>
-        <w:t>不具备采集天平、管路温度、热量表、标准温度</w:t>
-      </w:r>
-      <w:r>
+        <w:t>不具备采集天平、管路温度、热量表、标准温度的功能，可以由上位机直接</w:t>
+      </w:r>
+    </w:p>
+    <w:p>
+      <w:pPr>
         <w:rPr>
           <w:rFonts w:ascii="Arial" w:hAnsi="Arial" w:hint="eastAsia"/>
           <w:kern w:val="2"/>
           <w:szCs w:val="21"/>
           <w:lang w:eastAsia="zh-CN"/>
         </w:rPr>
-        <w:t>的功能，可以由上位机直接采集这</w:t>
-      </w:r>
-    </w:p>
-    <w:p>
-      <w:pPr>
+      </w:pPr>
+      <w:r>
         <w:rPr>
           <w:rFonts w:ascii="Arial" w:hAnsi="Arial" w:hint="eastAsia"/>
           <w:kern w:val="2"/>
           <w:szCs w:val="21"/>
           <w:lang w:eastAsia="zh-CN"/>
         </w:rPr>
-      </w:pPr>
+        <w:t>采集这些数据，控制板只完成设备控制</w:t>
+      </w:r>
       <w:r>
         <w:rPr>
           <w:rFonts w:ascii="Arial" w:hAnsi="Arial" w:hint="eastAsia"/>
@@ -8209,7 +8311,7 @@
           <w:szCs w:val="21"/>
           <w:lang w:eastAsia="zh-CN"/>
         </w:rPr>
-        <w:t>些数据，控制板只完成设备控制</w:t>
+        <w:t>/</w:t>
       </w:r>
       <w:r>
         <w:rPr>
@@ -8218,30 +8320,22 @@
           <w:szCs w:val="21"/>
           <w:lang w:eastAsia="zh-CN"/>
         </w:rPr>
-        <w:t>/</w:t>
-      </w:r>
-      <w:r>
+        <w:t>反馈功能即可。</w:t>
+      </w:r>
+    </w:p>
+    <w:p>
+      <w:pPr>
         <w:rPr>
           <w:rFonts w:ascii="Arial" w:hAnsi="Arial" w:hint="eastAsia"/>
           <w:kern w:val="2"/>
           <w:szCs w:val="21"/>
           <w:lang w:eastAsia="zh-CN"/>
         </w:rPr>
-        <w:t>反馈</w:t>
-      </w:r>
-      <w:r>
-        <w:rPr>
-          <w:rFonts w:ascii="Arial" w:hAnsi="Arial" w:hint="eastAsia"/>
-          <w:kern w:val="2"/>
-          <w:szCs w:val="21"/>
-          <w:lang w:eastAsia="zh-CN"/>
-        </w:rPr>
-        <w:t>功能即可。</w:t>
-      </w:r>
-    </w:p>
-    <w:p>
-      <w:pPr>
-        <w:ind w:left="420"/>
+      </w:pPr>
+    </w:p>
+    <w:p>
+      <w:pPr>
+        <w:jc w:val="center"/>
         <w:rPr>
           <w:rFonts w:hint="eastAsia"/>
           <w:lang w:eastAsia="zh-CN"/>
@@ -8252,31 +8346,16 @@
           <v:shape id="_x0000_i1028" type="#_x0000_t75" style="width:423.6pt;height:285.6pt" o:ole="">
             <v:imagedata r:id="rId20" o:title=""/>
           </v:shape>
-          <o:OLEObject Type="Embed" ProgID="Visio.Drawing.11" ShapeID="_x0000_i1028" DrawAspect="Content" ObjectID="_1467462086" r:id="rId21"/>
+          <o:OLEObject Type="Embed" ProgID="Visio.Drawing.11" ShapeID="_x0000_i1028" DrawAspect="Content" ObjectID="_1467464669" r:id="rId21"/>
         </w:object>
       </w:r>
     </w:p>
     <w:p>
       <w:pPr>
-        <w:ind w:left="420"/>
-        <w:rPr>
-          <w:rFonts w:ascii="Arial" w:hAnsi="Arial" w:hint="eastAsia"/>
-          <w:kern w:val="2"/>
-          <w:szCs w:val="21"/>
-          <w:lang w:eastAsia="zh-CN"/>
-        </w:rPr>
-      </w:pPr>
-    </w:p>
-    <w:p>
-      <w:pPr>
-        <w:pStyle w:val="1"/>
-      </w:pPr>
-      <w:r>
-        <w:rPr>
-          <w:rFonts w:hint="eastAsia"/>
-        </w:rPr>
-        <w:t>系统结构</w:t>
-      </w:r>
+        <w:rPr>
+          <w:lang w:eastAsia="zh-CN"/>
+        </w:rPr>
+      </w:pPr>
     </w:p>
     <w:p>
       <w:pPr>
@@ -8675,7 +8754,6 @@
           <w:szCs w:val="24"/>
           <w:lang w:eastAsia="zh-CN"/>
         </w:rPr>
-        <w:lastRenderedPageBreak/>
         <w:t>《</w:t>
       </w:r>
       <w:r>
@@ -8778,6 +8856,7 @@
           <w:szCs w:val="21"/>
           <w:lang w:eastAsia="zh-CN"/>
         </w:rPr>
+        <w:lastRenderedPageBreak/>
         <w:t>质量法检定</w:t>
       </w:r>
       <w:r>
@@ -9611,7 +9690,7 @@
         <v:path o:extrusionok="f" gradientshapeok="t" o:connecttype="rect"/>
         <o:lock v:ext="edit" aspectratio="t"/>
       </v:shapetype>
-      <v:shape id="_x0000_i1213" type="#_x0000_t75" style="width:50.4pt;height:50.4pt" o:bullet="t">
+      <v:shape id="_x0000_i1233" type="#_x0000_t75" style="width:50.4pt;height:50.4pt" o:bullet="t">
         <v:imagedata r:id="rId1" o:title="art6B8"/>
       </v:shape>
     </w:pict>

--- a/文档/开发文档/设计文档/DN15-DN25检定装置上位机总体方案设计说明书.docx
+++ b/文档/开发文档/设计文档/DN15-DN25检定装置上位机总体方案设计说明书.docx
@@ -2232,7 +2232,7 @@
           <w:szCs w:val="21"/>
           <w:lang w:eastAsia="zh-CN"/>
         </w:rPr>
-        <w:t xml:space="preserve"> WINDOWS XP</w:t>
+        <w:t xml:space="preserve"> W</w:t>
       </w:r>
       <w:r>
         <w:rPr>
@@ -2241,6 +2241,24 @@
           <w:szCs w:val="21"/>
           <w:lang w:eastAsia="zh-CN"/>
         </w:rPr>
+        <w:t>indows</w:t>
+      </w:r>
+      <w:r>
+        <w:rPr>
+          <w:rFonts w:ascii="Arial" w:hAnsi="Arial"/>
+          <w:kern w:val="2"/>
+          <w:szCs w:val="21"/>
+          <w:lang w:eastAsia="zh-CN"/>
+        </w:rPr>
+        <w:t xml:space="preserve"> XP</w:t>
+      </w:r>
+      <w:r>
+        <w:rPr>
+          <w:rFonts w:ascii="Arial" w:hAnsi="Arial" w:hint="eastAsia"/>
+          <w:kern w:val="2"/>
+          <w:szCs w:val="21"/>
+          <w:lang w:eastAsia="zh-CN"/>
+        </w:rPr>
         <w:t>、</w:t>
       </w:r>
       <w:r>
@@ -2250,7 +2268,7 @@
           <w:szCs w:val="21"/>
           <w:lang w:eastAsia="zh-CN"/>
         </w:rPr>
-        <w:t>WINDOWS</w:t>
+        <w:t>W</w:t>
       </w:r>
       <w:r>
         <w:rPr>
@@ -2259,7 +2277,34 @@
           <w:szCs w:val="21"/>
           <w:lang w:eastAsia="zh-CN"/>
         </w:rPr>
+        <w:t>indows</w:t>
+      </w:r>
+      <w:r>
+        <w:rPr>
+          <w:rFonts w:ascii="Arial" w:hAnsi="Arial" w:hint="eastAsia"/>
+          <w:kern w:val="2"/>
+          <w:szCs w:val="21"/>
+          <w:lang w:eastAsia="zh-CN"/>
+        </w:rPr>
         <w:t>7</w:t>
+      </w:r>
+      <w:r>
+        <w:rPr>
+          <w:rFonts w:ascii="Arial" w:hAnsi="Arial" w:hint="eastAsia"/>
+          <w:kern w:val="2"/>
+          <w:szCs w:val="21"/>
+          <w:lang w:eastAsia="zh-CN"/>
+        </w:rPr>
+        <w:t>、</w:t>
+      </w:r>
+      <w:r>
+        <w:rPr>
+          <w:rFonts w:ascii="Arial" w:hAnsi="Arial" w:hint="eastAsia"/>
+          <w:kern w:val="2"/>
+          <w:szCs w:val="21"/>
+          <w:lang w:eastAsia="zh-CN"/>
+        </w:rPr>
+        <w:t>WinCE</w:t>
       </w:r>
       <w:r>
         <w:rPr>
@@ -2493,7 +2538,7 @@
           <w:szCs w:val="21"/>
           <w:lang w:eastAsia="zh-CN"/>
         </w:rPr>
-        <w:t>WINDOWS</w:t>
+        <w:t>W</w:t>
       </w:r>
       <w:r>
         <w:rPr>
@@ -2502,6 +2547,15 @@
           <w:szCs w:val="21"/>
           <w:lang w:eastAsia="zh-CN"/>
         </w:rPr>
+        <w:t>inXP/Win7</w:t>
+      </w:r>
+      <w:r>
+        <w:rPr>
+          <w:rFonts w:ascii="Arial" w:hAnsi="Arial" w:hint="eastAsia"/>
+          <w:kern w:val="2"/>
+          <w:szCs w:val="21"/>
+          <w:lang w:eastAsia="zh-CN"/>
+        </w:rPr>
         <w:t>系统的</w:t>
       </w:r>
       <w:r>
@@ -2530,6 +2584,60 @@
           <w:lang w:eastAsia="zh-CN"/>
         </w:rPr>
         <w:t>工控计算机</w:t>
+      </w:r>
+      <w:r>
+        <w:rPr>
+          <w:rFonts w:ascii="Arial" w:hAnsi="Arial" w:hint="eastAsia"/>
+          <w:kern w:val="2"/>
+          <w:szCs w:val="21"/>
+          <w:lang w:eastAsia="zh-CN"/>
+        </w:rPr>
+        <w:t>，</w:t>
+      </w:r>
+      <w:r>
+        <w:rPr>
+          <w:rFonts w:ascii="Arial" w:hAnsi="Arial" w:hint="eastAsia"/>
+          <w:kern w:val="2"/>
+          <w:szCs w:val="21"/>
+          <w:lang w:eastAsia="zh-CN"/>
+        </w:rPr>
+        <w:t>或装有</w:t>
+      </w:r>
+      <w:r>
+        <w:rPr>
+          <w:rFonts w:ascii="Arial" w:hAnsi="Arial" w:hint="eastAsia"/>
+          <w:kern w:val="2"/>
+          <w:szCs w:val="21"/>
+          <w:lang w:eastAsia="zh-CN"/>
+        </w:rPr>
+        <w:t>WinCE</w:t>
+      </w:r>
+      <w:r>
+        <w:rPr>
+          <w:rFonts w:ascii="Arial" w:hAnsi="Arial" w:hint="eastAsia"/>
+          <w:kern w:val="2"/>
+          <w:szCs w:val="21"/>
+          <w:lang w:eastAsia="zh-CN"/>
+        </w:rPr>
+        <w:t>系统的</w:t>
+      </w:r>
+      <w:r>
+        <w:rPr>
+          <w:rFonts w:ascii="Arial" w:hAnsi="Arial" w:hint="eastAsia"/>
+          <w:kern w:val="2"/>
+          <w:szCs w:val="21"/>
+          <w:lang w:eastAsia="zh-CN"/>
+        </w:rPr>
+        <w:t>ARM9</w:t>
+      </w:r>
+      <w:r>
+        <w:rPr>
+          <w:rFonts w:ascii="Arial" w:hAnsi="Arial" w:hint="eastAsia"/>
+          <w:kern w:val="2"/>
+          <w:szCs w:val="21"/>
+          <w:lang w:eastAsia="zh-CN"/>
+        </w:rPr>
+        <w:t>控制板</w:t>
       </w:r>
     </w:p>
     <w:p>
@@ -2933,10 +3041,10 @@
       </w:pPr>
       <w:r>
         <w:object w:dxaOrig="6504" w:dyaOrig="2741">
-          <v:shape id="_x0000_i1029" type="#_x0000_t75" style="width:325.2pt;height:136.8pt" o:ole="">
+          <v:shape id="_x0000_i1025" type="#_x0000_t75" style="width:325.15pt;height:136.9pt" o:ole="">
             <v:imagedata r:id="rId8" o:title=""/>
           </v:shape>
-          <o:OLEObject Type="Embed" ProgID="Visio.Drawing.11" ShapeID="_x0000_i1029" DrawAspect="Content" ObjectID="_1467464665" r:id="rId9"/>
+          <o:OLEObject Type="Embed" ProgID="Visio.Drawing.11" ShapeID="_x0000_i1025" DrawAspect="Content" ObjectID="_1467527445" r:id="rId9"/>
         </w:object>
       </w:r>
     </w:p>
@@ -3014,10 +3122,10 @@
       </w:pPr>
       <w:r>
         <w:object w:dxaOrig="4236" w:dyaOrig="1898">
-          <v:shape id="_x0000_i1025" type="#_x0000_t75" style="width:211.8pt;height:94.8pt" o:ole="">
+          <v:shape id="_x0000_i1026" type="#_x0000_t75" style="width:211.9pt;height:94.9pt" o:ole="">
             <v:imagedata r:id="rId10" o:title=""/>
           </v:shape>
-          <o:OLEObject Type="Embed" ProgID="Visio.Drawing.11" ShapeID="_x0000_i1025" DrawAspect="Content" ObjectID="_1467464666" r:id="rId11"/>
+          <o:OLEObject Type="Embed" ProgID="Visio.Drawing.11" ShapeID="_x0000_i1026" DrawAspect="Content" ObjectID="_1467527446" r:id="rId11"/>
         </w:object>
       </w:r>
     </w:p>
@@ -5631,7 +5739,6 @@
     <w:p>
       <w:pPr>
         <w:rPr>
-          <w:rFonts w:hint="eastAsia"/>
           <w:lang w:eastAsia="zh-CN"/>
         </w:rPr>
       </w:pPr>
@@ -5640,7 +5747,6 @@
       <w:pPr>
         <w:jc w:val="center"/>
         <w:rPr>
-          <w:rFonts w:hint="eastAsia"/>
           <w:lang w:eastAsia="zh-CN"/>
         </w:rPr>
       </w:pPr>
@@ -5649,7 +5755,6 @@
       <w:pPr>
         <w:jc w:val="center"/>
         <w:rPr>
-          <w:rFonts w:hint="eastAsia"/>
           <w:lang w:eastAsia="zh-CN"/>
         </w:rPr>
       </w:pPr>
@@ -5679,10 +5784,10 @@
       </w:pPr>
       <w:r>
         <w:object w:dxaOrig="5629" w:dyaOrig="9516">
-          <v:shape id="_x0000_i1026" type="#_x0000_t75" style="width:281.4pt;height:405pt" o:ole="">
+          <v:shape id="_x0000_i1027" type="#_x0000_t75" style="width:281.65pt;height:405pt" o:ole="">
             <v:imagedata r:id="rId12" o:title=""/>
           </v:shape>
-          <o:OLEObject Type="Embed" ProgID="Visio.Drawing.11" ShapeID="_x0000_i1026" DrawAspect="Content" ObjectID="_1467464667" r:id="rId13"/>
+          <o:OLEObject Type="Embed" ProgID="Visio.Drawing.11" ShapeID="_x0000_i1027" DrawAspect="Content" ObjectID="_1467527447" r:id="rId13"/>
         </w:object>
       </w:r>
     </w:p>
@@ -6607,6 +6712,7 @@
       <w:pPr>
         <w:ind w:firstLine="420"/>
         <w:rPr>
+          <w:rFonts w:hint="eastAsia"/>
           <w:lang w:eastAsia="zh-CN"/>
         </w:rPr>
       </w:pPr>
@@ -6655,6 +6761,23 @@
     </w:p>
     <w:p>
       <w:pPr>
+        <w:ind w:firstLine="420"/>
+        <w:jc w:val="center"/>
+        <w:rPr>
+          <w:lang w:eastAsia="zh-CN"/>
+        </w:rPr>
+      </w:pPr>
+      <w:r>
+        <w:object w:dxaOrig="5783" w:dyaOrig="22001">
+          <v:shape id="_x0000_i1030" type="#_x0000_t75" style="width:206.65pt;height:686.25pt" o:ole="">
+            <v:imagedata r:id="rId18" o:title=""/>
+          </v:shape>
+          <o:OLEObject Type="Embed" ProgID="Visio.Drawing.11" ShapeID="_x0000_i1030" DrawAspect="Content" ObjectID="_1467527448" r:id="rId19"/>
+        </w:object>
+      </w:r>
+    </w:p>
+    <w:p>
+      <w:pPr>
         <w:pStyle w:val="4"/>
         <w:rPr>
           <w:lang w:eastAsia="zh-CN"/>
@@ -6664,6 +6787,7 @@
         <w:rPr>
           <w:rFonts w:hint="eastAsia"/>
         </w:rPr>
+        <w:lastRenderedPageBreak/>
         <w:t>标准表法检定</w:t>
       </w:r>
     </w:p>
@@ -6721,6 +6845,290 @@
         <w:rPr>
           <w:rFonts w:hint="eastAsia"/>
         </w:rPr>
+        <w:t>数据采集与</w:t>
+      </w:r>
+      <w:r>
+        <w:rPr>
+          <w:rFonts w:hint="eastAsia"/>
+          <w:lang w:eastAsia="zh-CN"/>
+        </w:rPr>
+        <w:t>设备</w:t>
+      </w:r>
+      <w:r>
+        <w:rPr>
+          <w:rFonts w:hint="eastAsia"/>
+        </w:rPr>
+        <w:t>控制</w:t>
+      </w:r>
+    </w:p>
+    <w:p>
+      <w:pPr>
+        <w:ind w:left="420"/>
+        <w:rPr>
+          <w:lang w:eastAsia="zh-CN"/>
+        </w:rPr>
+      </w:pPr>
+      <w:r>
+        <w:rPr>
+          <w:rFonts w:hint="eastAsia"/>
+          <w:lang w:eastAsia="zh-CN"/>
+        </w:rPr>
+        <w:t>本</w:t>
+      </w:r>
+      <w:r>
+        <w:rPr>
+          <w:rFonts w:hint="eastAsia"/>
+          <w:lang w:eastAsia="zh-CN"/>
+        </w:rPr>
+        <w:t>软件与天平、管路温度、热量表、下位机之间采用串口通讯，完成各种类型的数据采集及阀</w:t>
+      </w:r>
+    </w:p>
+    <w:p>
+      <w:pPr>
+        <w:rPr>
+          <w:lang w:eastAsia="zh-CN"/>
+        </w:rPr>
+      </w:pPr>
+      <w:r>
+        <w:rPr>
+          <w:rFonts w:hint="eastAsia"/>
+          <w:lang w:eastAsia="zh-CN"/>
+        </w:rPr>
+        <w:t>门、水泵、调节阀等设备控制。</w:t>
+      </w:r>
+    </w:p>
+    <w:p>
+      <w:pPr>
+        <w:pStyle w:val="4"/>
+        <w:rPr>
+          <w:lang w:eastAsia="zh-CN"/>
+        </w:rPr>
+      </w:pPr>
+      <w:r>
+        <w:rPr>
+          <w:rFonts w:hint="eastAsia"/>
+          <w:lang w:eastAsia="zh-CN"/>
+        </w:rPr>
+        <w:t>数据</w:t>
+      </w:r>
+      <w:r>
+        <w:rPr>
+          <w:rFonts w:hint="eastAsia"/>
+          <w:lang w:eastAsia="zh-CN"/>
+        </w:rPr>
+        <w:t>存储、修改、打印等</w:t>
+      </w:r>
+    </w:p>
+    <w:p>
+      <w:pPr>
+        <w:ind w:left="420"/>
+        <w:rPr>
+          <w:lang w:eastAsia="zh-CN"/>
+        </w:rPr>
+      </w:pPr>
+      <w:r>
+        <w:rPr>
+          <w:rFonts w:hint="eastAsia"/>
+          <w:lang w:eastAsia="zh-CN"/>
+        </w:rPr>
+        <w:t>检定结果保存在</w:t>
+      </w:r>
+      <w:r>
+        <w:rPr>
+          <w:rFonts w:hint="eastAsia"/>
+          <w:lang w:eastAsia="zh-CN"/>
+        </w:rPr>
+        <w:t>SQLite</w:t>
+      </w:r>
+      <w:r>
+        <w:rPr>
+          <w:rFonts w:hint="eastAsia"/>
+          <w:lang w:eastAsia="zh-CN"/>
+        </w:rPr>
+        <w:t>3</w:t>
+      </w:r>
+      <w:r>
+        <w:rPr>
+          <w:rFonts w:hint="eastAsia"/>
+          <w:lang w:eastAsia="zh-CN"/>
+        </w:rPr>
+        <w:t>数据库中，程序提供</w:t>
+      </w:r>
+      <w:r>
+        <w:rPr>
+          <w:rFonts w:hint="eastAsia"/>
+          <w:lang w:eastAsia="zh-CN"/>
+        </w:rPr>
+        <w:t>专门界面进行</w:t>
+      </w:r>
+      <w:r>
+        <w:rPr>
+          <w:rFonts w:hint="eastAsia"/>
+          <w:lang w:eastAsia="zh-CN"/>
+        </w:rPr>
+        <w:t>数据</w:t>
+      </w:r>
+      <w:r>
+        <w:rPr>
+          <w:rFonts w:hint="eastAsia"/>
+          <w:lang w:eastAsia="zh-CN"/>
+        </w:rPr>
+        <w:t>查询、统计、分析、打印等。</w:t>
+      </w:r>
+    </w:p>
+    <w:p>
+      <w:pPr>
+        <w:pStyle w:val="4"/>
+        <w:rPr>
+          <w:lang w:eastAsia="zh-CN"/>
+        </w:rPr>
+      </w:pPr>
+      <w:r>
+        <w:rPr>
+          <w:rFonts w:hint="eastAsia"/>
+        </w:rPr>
+        <w:t>通讯协议库</w:t>
+      </w:r>
+    </w:p>
+    <w:p>
+      <w:pPr>
+        <w:ind w:left="420"/>
+        <w:rPr>
+          <w:lang w:eastAsia="zh-CN"/>
+        </w:rPr>
+      </w:pPr>
+      <w:r>
+        <w:rPr>
+          <w:rFonts w:hint="eastAsia"/>
+          <w:lang w:eastAsia="zh-CN"/>
+        </w:rPr>
+        <w:t>通讯协议封装到独立的通讯协议库中，能够兼容多种天平、温度采集器和不同厂家、不同类型</w:t>
+      </w:r>
+    </w:p>
+    <w:p>
+      <w:pPr>
+        <w:rPr>
+          <w:lang w:eastAsia="zh-CN"/>
+        </w:rPr>
+      </w:pPr>
+      <w:r>
+        <w:rPr>
+          <w:rFonts w:hint="eastAsia"/>
+          <w:lang w:eastAsia="zh-CN"/>
+        </w:rPr>
+        <w:t>的热量表，并能方便的进行扩充。</w:t>
+      </w:r>
+    </w:p>
+    <w:p>
+      <w:pPr>
+        <w:pStyle w:val="4"/>
+        <w:rPr>
+          <w:lang w:eastAsia="zh-CN"/>
+        </w:rPr>
+      </w:pPr>
+      <w:r>
+        <w:rPr>
+          <w:rFonts w:hint="eastAsia"/>
+        </w:rPr>
+        <w:t>运行日志管理</w:t>
+      </w:r>
+    </w:p>
+    <w:p>
+      <w:pPr>
+        <w:ind w:left="420"/>
+        <w:rPr>
+          <w:lang w:eastAsia="zh-CN"/>
+        </w:rPr>
+      </w:pPr>
+      <w:r>
+        <w:rPr>
+          <w:rFonts w:hint="eastAsia"/>
+          <w:lang w:eastAsia="zh-CN"/>
+        </w:rPr>
+        <w:t>每天</w:t>
+      </w:r>
+      <w:r>
+        <w:rPr>
+          <w:rFonts w:hint="eastAsia"/>
+          <w:lang w:eastAsia="zh-CN"/>
+        </w:rPr>
+        <w:t>自动</w:t>
+      </w:r>
+      <w:r>
+        <w:rPr>
+          <w:rFonts w:hint="eastAsia"/>
+          <w:lang w:eastAsia="zh-CN"/>
+        </w:rPr>
+        <w:t>生成一个带时标的日志文件，记录设备运行的关键信息、一般警告、严重警告等，</w:t>
+      </w:r>
+      <w:r>
+        <w:rPr>
+          <w:rFonts w:hint="eastAsia"/>
+          <w:lang w:eastAsia="zh-CN"/>
+        </w:rPr>
+        <w:t>并</w:t>
+      </w:r>
+    </w:p>
+    <w:p>
+      <w:pPr>
+        <w:rPr>
+          <w:lang w:eastAsia="zh-CN"/>
+        </w:rPr>
+      </w:pPr>
+      <w:r>
+        <w:rPr>
+          <w:rFonts w:hint="eastAsia"/>
+          <w:lang w:eastAsia="zh-CN"/>
+        </w:rPr>
+        <w:t>详细记录信息产生的精确时间、故障点、故障现象</w:t>
+      </w:r>
+      <w:r>
+        <w:rPr>
+          <w:rFonts w:hint="eastAsia"/>
+          <w:lang w:eastAsia="zh-CN"/>
+        </w:rPr>
+        <w:t>、初步</w:t>
+      </w:r>
+      <w:r>
+        <w:rPr>
+          <w:rFonts w:hint="eastAsia"/>
+          <w:lang w:eastAsia="zh-CN"/>
+        </w:rPr>
+        <w:t>分析</w:t>
+      </w:r>
+      <w:r>
+        <w:rPr>
+          <w:rFonts w:hint="eastAsia"/>
+          <w:lang w:eastAsia="zh-CN"/>
+        </w:rPr>
+        <w:t>原因</w:t>
+      </w:r>
+      <w:r>
+        <w:rPr>
+          <w:rFonts w:hint="eastAsia"/>
+          <w:lang w:eastAsia="zh-CN"/>
+        </w:rPr>
+        <w:t>等</w:t>
+      </w:r>
+      <w:r>
+        <w:rPr>
+          <w:rFonts w:hint="eastAsia"/>
+          <w:lang w:eastAsia="zh-CN"/>
+        </w:rPr>
+        <w:t>。</w:t>
+      </w:r>
+    </w:p>
+    <w:p>
+      <w:pPr>
+        <w:pStyle w:val="4"/>
+        <w:rPr>
+          <w:lang w:eastAsia="zh-CN"/>
+        </w:rPr>
+      </w:pPr>
+      <w:r>
+        <w:rPr>
+          <w:rFonts w:hint="eastAsia"/>
+        </w:rPr>
         <w:t>用户权限管理</w:t>
       </w:r>
     </w:p>
@@ -6736,91 +7144,21 @@
           <w:rFonts w:hint="eastAsia"/>
           <w:lang w:eastAsia="zh-CN"/>
         </w:rPr>
-        <w:t>权限</w:t>
-      </w:r>
-      <w:r>
-        <w:rPr>
-          <w:rFonts w:hint="eastAsia"/>
-          <w:lang w:eastAsia="zh-CN"/>
-        </w:rPr>
-        <w:t>主要分为</w:t>
-      </w:r>
-      <w:r>
-        <w:rPr>
-          <w:rFonts w:hint="eastAsia"/>
-          <w:lang w:eastAsia="zh-CN"/>
-        </w:rPr>
-        <w:t>基本权限和</w:t>
-      </w:r>
-      <w:r>
-        <w:rPr>
-          <w:rFonts w:hint="eastAsia"/>
-          <w:lang w:eastAsia="zh-CN"/>
-        </w:rPr>
-        <w:t>特殊权限。</w:t>
-      </w:r>
-      <w:r>
-        <w:rPr>
-          <w:rFonts w:hint="eastAsia"/>
-          <w:lang w:eastAsia="zh-CN"/>
-        </w:rPr>
-        <w:t>基本权限即基本的检表权限，能够控制阀门开断、设置</w:t>
-      </w:r>
-    </w:p>
-    <w:p>
-      <w:pPr>
-        <w:rPr>
-          <w:lang w:eastAsia="zh-CN"/>
-        </w:rPr>
-      </w:pPr>
-      <w:r>
-        <w:rPr>
-          <w:rFonts w:hint="eastAsia"/>
-          <w:lang w:eastAsia="zh-CN"/>
-        </w:rPr>
-        <w:t>变频器</w:t>
-      </w:r>
-      <w:r>
-        <w:rPr>
-          <w:rFonts w:hint="eastAsia"/>
-          <w:lang w:eastAsia="zh-CN"/>
-        </w:rPr>
-        <w:t>频率、设置调节</w:t>
-      </w:r>
-      <w:r>
-        <w:rPr>
-          <w:rFonts w:hint="eastAsia"/>
-          <w:lang w:eastAsia="zh-CN"/>
-        </w:rPr>
-        <w:t>阀</w:t>
-      </w:r>
-      <w:r>
-        <w:rPr>
-          <w:rFonts w:hint="eastAsia"/>
-          <w:lang w:eastAsia="zh-CN"/>
-        </w:rPr>
-        <w:t>开度、开始检表、停止检表</w:t>
-      </w:r>
-      <w:r>
-        <w:rPr>
-          <w:rFonts w:hint="eastAsia"/>
-          <w:lang w:eastAsia="zh-CN"/>
-        </w:rPr>
-        <w:t>等。</w:t>
-      </w:r>
-      <w:r>
-        <w:rPr>
-          <w:rFonts w:hint="eastAsia"/>
-          <w:lang w:eastAsia="zh-CN"/>
-        </w:rPr>
-        <w:t>特殊权限包括修改</w:t>
-      </w:r>
-      <w:r>
-        <w:rPr>
-          <w:rFonts w:hint="eastAsia"/>
-          <w:lang w:eastAsia="zh-CN"/>
-        </w:rPr>
-        <w:t>设备运行方式</w:t>
+        <w:t>权限主要分为基本权限和特殊权限。基本权限即基本的检表权限，能够控制阀门开断、设置</w:t>
+      </w:r>
+    </w:p>
+    <w:p>
+      <w:pPr>
+        <w:rPr>
+          <w:lang w:eastAsia="zh-CN"/>
+        </w:rPr>
+      </w:pPr>
+      <w:r>
+        <w:rPr>
+          <w:rFonts w:hint="eastAsia"/>
+          <w:lang w:eastAsia="zh-CN"/>
+        </w:rPr>
+        <w:t>变频器频率、设置调节阀开度、开始检表、停止检表等。特殊权限包括修改设备运行方式</w:t>
       </w:r>
       <w:r>
         <w:rPr>
@@ -6848,14 +7186,7 @@
           <w:rFonts w:hint="eastAsia"/>
           <w:lang w:eastAsia="zh-CN"/>
         </w:rPr>
-        <w:t>从</w:t>
-      </w:r>
-      <w:r>
-        <w:rPr>
-          <w:rFonts w:hint="eastAsia"/>
-          <w:lang w:eastAsia="zh-CN"/>
-        </w:rPr>
-        <w:t>模式</w:t>
+        <w:t>从模式</w:t>
       </w:r>
       <w:r>
         <w:rPr>
@@ -6869,42 +7200,7 @@
           <w:rFonts w:hint="eastAsia"/>
           <w:lang w:eastAsia="zh-CN"/>
         </w:rPr>
-        <w:t>、设置</w:t>
-      </w:r>
-      <w:r>
-        <w:rPr>
-          <w:rFonts w:hint="eastAsia"/>
-          <w:lang w:eastAsia="zh-CN"/>
-        </w:rPr>
-        <w:t>用户权限</w:t>
-      </w:r>
-      <w:r>
-        <w:rPr>
-          <w:rFonts w:hint="eastAsia"/>
-          <w:lang w:eastAsia="zh-CN"/>
-        </w:rPr>
-        <w:t>、</w:t>
-      </w:r>
-      <w:r>
-        <w:rPr>
-          <w:rFonts w:hint="eastAsia"/>
-          <w:lang w:eastAsia="zh-CN"/>
-        </w:rPr>
-        <w:t>修改数据库记录</w:t>
-      </w:r>
-      <w:r>
-        <w:rPr>
-          <w:rFonts w:hint="eastAsia"/>
-          <w:lang w:eastAsia="zh-CN"/>
-        </w:rPr>
-        <w:t>等</w:t>
-      </w:r>
-      <w:r>
-        <w:rPr>
-          <w:rFonts w:hint="eastAsia"/>
-          <w:lang w:eastAsia="zh-CN"/>
-        </w:rPr>
-        <w:t>。</w:t>
+        <w:t>、设置用户权限、修改数据库记录等。</w:t>
       </w:r>
     </w:p>
     <w:p>
@@ -6918,7 +7214,19 @@
         <w:rPr>
           <w:rFonts w:hint="eastAsia"/>
         </w:rPr>
-        <w:t>运行日志管理</w:t>
+        <w:t>主机</w:t>
+      </w:r>
+      <w:r>
+        <w:rPr>
+          <w:rFonts w:hint="eastAsia"/>
+        </w:rPr>
+        <w:t>-</w:t>
+      </w:r>
+      <w:r>
+        <w:rPr>
+          <w:rFonts w:hint="eastAsia"/>
+        </w:rPr>
+        <w:t>从机管理</w:t>
       </w:r>
     </w:p>
     <w:p>
@@ -6933,303 +7241,6 @@
           <w:rFonts w:hint="eastAsia"/>
           <w:lang w:eastAsia="zh-CN"/>
         </w:rPr>
-        <w:t>每天</w:t>
-      </w:r>
-      <w:r>
-        <w:rPr>
-          <w:rFonts w:hint="eastAsia"/>
-          <w:lang w:eastAsia="zh-CN"/>
-        </w:rPr>
-        <w:t>自动</w:t>
-      </w:r>
-      <w:r>
-        <w:rPr>
-          <w:rFonts w:hint="eastAsia"/>
-          <w:lang w:eastAsia="zh-CN"/>
-        </w:rPr>
-        <w:t>生成一个带时标的日志文件，记录设备运行的关键信息、一般警告、严重警告等，</w:t>
-      </w:r>
-      <w:r>
-        <w:rPr>
-          <w:rFonts w:hint="eastAsia"/>
-          <w:lang w:eastAsia="zh-CN"/>
-        </w:rPr>
-        <w:t>并</w:t>
-      </w:r>
-    </w:p>
-    <w:p>
-      <w:pPr>
-        <w:rPr>
-          <w:lang w:eastAsia="zh-CN"/>
-        </w:rPr>
-      </w:pPr>
-      <w:r>
-        <w:rPr>
-          <w:rFonts w:hint="eastAsia"/>
-          <w:lang w:eastAsia="zh-CN"/>
-        </w:rPr>
-        <w:t>详细记录信息产生的精确时间、故障点、故障现象</w:t>
-      </w:r>
-      <w:r>
-        <w:rPr>
-          <w:rFonts w:hint="eastAsia"/>
-          <w:lang w:eastAsia="zh-CN"/>
-        </w:rPr>
-        <w:t>、初步</w:t>
-      </w:r>
-      <w:r>
-        <w:rPr>
-          <w:rFonts w:hint="eastAsia"/>
-          <w:lang w:eastAsia="zh-CN"/>
-        </w:rPr>
-        <w:t>分析</w:t>
-      </w:r>
-      <w:r>
-        <w:rPr>
-          <w:rFonts w:hint="eastAsia"/>
-          <w:lang w:eastAsia="zh-CN"/>
-        </w:rPr>
-        <w:t>原因</w:t>
-      </w:r>
-      <w:r>
-        <w:rPr>
-          <w:rFonts w:hint="eastAsia"/>
-          <w:lang w:eastAsia="zh-CN"/>
-        </w:rPr>
-        <w:t>等</w:t>
-      </w:r>
-      <w:r>
-        <w:rPr>
-          <w:rFonts w:hint="eastAsia"/>
-          <w:lang w:eastAsia="zh-CN"/>
-        </w:rPr>
-        <w:t>。</w:t>
-      </w:r>
-    </w:p>
-    <w:p>
-      <w:pPr>
-        <w:pStyle w:val="4"/>
-        <w:rPr>
-          <w:lang w:eastAsia="zh-CN"/>
-        </w:rPr>
-      </w:pPr>
-      <w:r>
-        <w:rPr>
-          <w:rFonts w:hint="eastAsia"/>
-          <w:lang w:eastAsia="zh-CN"/>
-        </w:rPr>
-        <w:t>数据</w:t>
-      </w:r>
-      <w:r>
-        <w:rPr>
-          <w:rFonts w:hint="eastAsia"/>
-          <w:lang w:eastAsia="zh-CN"/>
-        </w:rPr>
-        <w:t>存储、修改、打印等</w:t>
-      </w:r>
-    </w:p>
-    <w:p>
-      <w:pPr>
-        <w:ind w:left="420"/>
-        <w:rPr>
-          <w:lang w:eastAsia="zh-CN"/>
-        </w:rPr>
-      </w:pPr>
-      <w:r>
-        <w:rPr>
-          <w:rFonts w:hint="eastAsia"/>
-          <w:lang w:eastAsia="zh-CN"/>
-        </w:rPr>
-        <w:t>检定结果保存在</w:t>
-      </w:r>
-      <w:r>
-        <w:rPr>
-          <w:rFonts w:hint="eastAsia"/>
-          <w:lang w:eastAsia="zh-CN"/>
-        </w:rPr>
-        <w:t>SQLite</w:t>
-      </w:r>
-      <w:r>
-        <w:rPr>
-          <w:rFonts w:hint="eastAsia"/>
-          <w:lang w:eastAsia="zh-CN"/>
-        </w:rPr>
-        <w:t>数据库中，程序提供查询、统计、分析、打印</w:t>
-      </w:r>
-      <w:r>
-        <w:rPr>
-          <w:rFonts w:hint="eastAsia"/>
-          <w:lang w:eastAsia="zh-CN"/>
-        </w:rPr>
-        <w:t>等</w:t>
-      </w:r>
-      <w:r>
-        <w:rPr>
-          <w:rFonts w:hint="eastAsia"/>
-          <w:lang w:eastAsia="zh-CN"/>
-        </w:rPr>
-        <w:t>窗口。</w:t>
-      </w:r>
-    </w:p>
-    <w:p>
-      <w:pPr>
-        <w:pStyle w:val="4"/>
-        <w:rPr>
-          <w:lang w:eastAsia="zh-CN"/>
-        </w:rPr>
-      </w:pPr>
-      <w:r>
-        <w:rPr>
-          <w:rFonts w:hint="eastAsia"/>
-        </w:rPr>
-        <w:lastRenderedPageBreak/>
-        <w:t>数据采集与</w:t>
-      </w:r>
-      <w:r>
-        <w:rPr>
-          <w:rFonts w:hint="eastAsia"/>
-          <w:lang w:eastAsia="zh-CN"/>
-        </w:rPr>
-        <w:t>设备</w:t>
-      </w:r>
-      <w:r>
-        <w:rPr>
-          <w:rFonts w:hint="eastAsia"/>
-        </w:rPr>
-        <w:t>控制</w:t>
-      </w:r>
-    </w:p>
-    <w:p>
-      <w:pPr>
-        <w:ind w:left="420"/>
-        <w:rPr>
-          <w:lang w:eastAsia="zh-CN"/>
-        </w:rPr>
-      </w:pPr>
-      <w:r>
-        <w:rPr>
-          <w:rFonts w:hint="eastAsia"/>
-          <w:lang w:eastAsia="zh-CN"/>
-        </w:rPr>
-        <w:t>软件与天平、</w:t>
-      </w:r>
-      <w:r>
-        <w:rPr>
-          <w:rFonts w:hint="eastAsia"/>
-          <w:lang w:eastAsia="zh-CN"/>
-        </w:rPr>
-        <w:t>管路温度</w:t>
-      </w:r>
-      <w:r>
-        <w:rPr>
-          <w:rFonts w:hint="eastAsia"/>
-          <w:lang w:eastAsia="zh-CN"/>
-        </w:rPr>
-        <w:t>、热量表、下位机之间采用串口通讯，完成各种类型的数据采集及阀</w:t>
-      </w:r>
-    </w:p>
-    <w:p>
-      <w:pPr>
-        <w:rPr>
-          <w:lang w:eastAsia="zh-CN"/>
-        </w:rPr>
-      </w:pPr>
-      <w:r>
-        <w:rPr>
-          <w:rFonts w:hint="eastAsia"/>
-          <w:lang w:eastAsia="zh-CN"/>
-        </w:rPr>
-        <w:t>门、水泵、调节阀等设备控制。</w:t>
-      </w:r>
-    </w:p>
-    <w:p>
-      <w:pPr>
-        <w:pStyle w:val="4"/>
-        <w:rPr>
-          <w:lang w:eastAsia="zh-CN"/>
-        </w:rPr>
-      </w:pPr>
-      <w:r>
-        <w:rPr>
-          <w:rFonts w:hint="eastAsia"/>
-        </w:rPr>
-        <w:t>通讯协议库</w:t>
-      </w:r>
-    </w:p>
-    <w:p>
-      <w:pPr>
-        <w:ind w:left="420"/>
-        <w:rPr>
-          <w:lang w:eastAsia="zh-CN"/>
-        </w:rPr>
-      </w:pPr>
-      <w:r>
-        <w:rPr>
-          <w:rFonts w:hint="eastAsia"/>
-          <w:lang w:eastAsia="zh-CN"/>
-        </w:rPr>
-        <w:t>通讯协议封装到独立的通讯协议库中，能够兼容多种天平、温度采集器和不同厂家、不同类型</w:t>
-      </w:r>
-    </w:p>
-    <w:p>
-      <w:pPr>
-        <w:rPr>
-          <w:lang w:eastAsia="zh-CN"/>
-        </w:rPr>
-      </w:pPr>
-      <w:r>
-        <w:rPr>
-          <w:rFonts w:hint="eastAsia"/>
-          <w:lang w:eastAsia="zh-CN"/>
-        </w:rPr>
-        <w:t>的</w:t>
-      </w:r>
-      <w:r>
-        <w:rPr>
-          <w:rFonts w:hint="eastAsia"/>
-          <w:lang w:eastAsia="zh-CN"/>
-        </w:rPr>
-        <w:t>热量表，并能方便的进行扩充。</w:t>
-      </w:r>
-    </w:p>
-    <w:p>
-      <w:pPr>
-        <w:pStyle w:val="4"/>
-        <w:rPr>
-          <w:lang w:eastAsia="zh-CN"/>
-        </w:rPr>
-      </w:pPr>
-      <w:r>
-        <w:rPr>
-          <w:rFonts w:hint="eastAsia"/>
-        </w:rPr>
-        <w:t>主机</w:t>
-      </w:r>
-      <w:r>
-        <w:rPr>
-          <w:rFonts w:hint="eastAsia"/>
-        </w:rPr>
-        <w:t>-</w:t>
-      </w:r>
-      <w:r>
-        <w:rPr>
-          <w:rFonts w:hint="eastAsia"/>
-        </w:rPr>
-        <w:t>从机管理</w:t>
-      </w:r>
-    </w:p>
-    <w:p>
-      <w:pPr>
-        <w:ind w:left="420"/>
-        <w:rPr>
-          <w:lang w:eastAsia="zh-CN"/>
-        </w:rPr>
-      </w:pPr>
-      <w:r>
-        <w:rPr>
-          <w:rFonts w:hint="eastAsia"/>
-          <w:lang w:eastAsia="zh-CN"/>
-        </w:rPr>
         <w:t>软件提供两</w:t>
       </w:r>
       <w:r>
@@ -7379,13 +7390,6 @@
         </w:rPr>
         <w:t>工作效率。</w:t>
       </w:r>
-    </w:p>
-    <w:p>
-      <w:pPr>
-        <w:rPr>
-          <w:lang w:eastAsia="zh-CN"/>
-        </w:rPr>
-      </w:pPr>
     </w:p>
     <w:p>
       <w:pPr>
@@ -8103,7 +8107,6 @@
       <w:pPr>
         <w:pStyle w:val="2"/>
         <w:rPr>
-          <w:rFonts w:hint="eastAsia"/>
           <w:lang w:eastAsia="zh-CN"/>
         </w:rPr>
       </w:pPr>
@@ -8118,7 +8121,6 @@
     <w:p>
       <w:pPr>
         <w:rPr>
-          <w:rFonts w:hint="eastAsia"/>
           <w:lang w:eastAsia="zh-CN"/>
         </w:rPr>
       </w:pPr>
@@ -8127,7 +8129,6 @@
       <w:pPr>
         <w:pStyle w:val="2"/>
         <w:rPr>
-          <w:rFonts w:hint="eastAsia"/>
           <w:lang w:eastAsia="zh-CN"/>
         </w:rPr>
       </w:pPr>
@@ -8149,16 +8150,14 @@
       <w:pPr>
         <w:ind w:firstLine="420"/>
         <w:rPr>
-          <w:rFonts w:hint="eastAsia"/>
-          <w:lang w:eastAsia="zh-CN"/>
-        </w:rPr>
-      </w:pPr>
-      <w:r>
-        <w:rPr>
-          <w:rFonts w:hint="eastAsia"/>
-          <w:lang w:eastAsia="zh-CN"/>
-        </w:rPr>
-        <w:lastRenderedPageBreak/>
+          <w:lang w:eastAsia="zh-CN"/>
+        </w:rPr>
+      </w:pPr>
+      <w:r>
+        <w:rPr>
+          <w:rFonts w:hint="eastAsia"/>
+          <w:lang w:eastAsia="zh-CN"/>
+        </w:rPr>
         <w:t>无</w:t>
       </w:r>
     </w:p>
@@ -8176,7 +8175,6 @@
       <w:pPr>
         <w:pStyle w:val="1"/>
         <w:rPr>
-          <w:rFonts w:hint="eastAsia"/>
           <w:lang w:eastAsia="zh-CN"/>
         </w:rPr>
       </w:pPr>
@@ -8191,7 +8189,6 @@
     <w:p>
       <w:pPr>
         <w:rPr>
-          <w:rFonts w:hint="eastAsia"/>
           <w:lang w:eastAsia="zh-CN"/>
         </w:rPr>
       </w:pPr>
@@ -8205,148 +8202,145 @@
       </w:pPr>
       <w:r>
         <w:object w:dxaOrig="9509" w:dyaOrig="5271">
-          <v:shape id="_x0000_i1027" type="#_x0000_t75" style="width:453pt;height:267pt" o:ole="">
-            <v:imagedata r:id="rId18" o:title=""/>
-          </v:shape>
-          <o:OLEObject Type="Embed" ProgID="Visio.Drawing.11" ShapeID="_x0000_i1027" DrawAspect="Content" ObjectID="_1467464668" r:id="rId19"/>
-        </w:object>
-      </w:r>
-    </w:p>
-    <w:p>
-      <w:pPr>
-        <w:ind w:left="420"/>
-        <w:rPr>
-          <w:rFonts w:hint="eastAsia"/>
-          <w:lang w:eastAsia="zh-CN"/>
-        </w:rPr>
-      </w:pPr>
-    </w:p>
-    <w:p>
-      <w:pPr>
-        <w:ind w:left="420"/>
-        <w:rPr>
-          <w:rFonts w:ascii="Arial" w:hAnsi="Arial" w:hint="eastAsia"/>
-          <w:kern w:val="2"/>
-          <w:szCs w:val="21"/>
-          <w:lang w:eastAsia="zh-CN"/>
-        </w:rPr>
-      </w:pPr>
-    </w:p>
-    <w:p>
-      <w:pPr>
-        <w:pStyle w:val="1"/>
-        <w:rPr>
-          <w:rFonts w:hint="eastAsia"/>
-          <w:lang w:eastAsia="zh-CN"/>
-        </w:rPr>
-      </w:pPr>
-      <w:r>
-        <w:rPr>
-          <w:rFonts w:hint="eastAsia"/>
-          <w:lang w:eastAsia="zh-CN"/>
-        </w:rPr>
-        <w:t>备选方案</w:t>
-      </w:r>
-    </w:p>
-    <w:p>
-      <w:pPr>
-        <w:ind w:left="420"/>
-        <w:rPr>
-          <w:rFonts w:ascii="Arial" w:hAnsi="Arial" w:hint="eastAsia"/>
-          <w:kern w:val="2"/>
-          <w:szCs w:val="21"/>
-          <w:lang w:eastAsia="zh-CN"/>
-        </w:rPr>
-      </w:pPr>
-      <w:r>
-        <w:rPr>
-          <w:rFonts w:ascii="Arial" w:hAnsi="Arial" w:hint="eastAsia"/>
-          <w:kern w:val="2"/>
-          <w:szCs w:val="21"/>
-          <w:lang w:eastAsia="zh-CN"/>
-        </w:rPr>
-        <w:t>如果下位机</w:t>
-      </w:r>
-      <w:r>
-        <w:rPr>
-          <w:rFonts w:ascii="Arial" w:hAnsi="Arial" w:hint="eastAsia"/>
-          <w:kern w:val="2"/>
-          <w:szCs w:val="21"/>
-          <w:lang w:eastAsia="zh-CN"/>
-        </w:rPr>
-        <w:t>控制板</w:t>
-      </w:r>
-      <w:r>
-        <w:rPr>
-          <w:rFonts w:ascii="Arial" w:hAnsi="Arial" w:hint="eastAsia"/>
-          <w:kern w:val="2"/>
-          <w:szCs w:val="21"/>
-          <w:lang w:eastAsia="zh-CN"/>
-        </w:rPr>
-        <w:t>不具备采集天平、管路温度、热量表、标准温度的功能，可以由上位机直接</w:t>
-      </w:r>
-    </w:p>
-    <w:p>
-      <w:pPr>
-        <w:rPr>
-          <w:rFonts w:ascii="Arial" w:hAnsi="Arial" w:hint="eastAsia"/>
-          <w:kern w:val="2"/>
-          <w:szCs w:val="21"/>
-          <w:lang w:eastAsia="zh-CN"/>
-        </w:rPr>
-      </w:pPr>
-      <w:r>
-        <w:rPr>
-          <w:rFonts w:ascii="Arial" w:hAnsi="Arial" w:hint="eastAsia"/>
-          <w:kern w:val="2"/>
-          <w:szCs w:val="21"/>
-          <w:lang w:eastAsia="zh-CN"/>
-        </w:rPr>
-        <w:t>采集这些数据，控制板只完成设备控制</w:t>
-      </w:r>
-      <w:r>
-        <w:rPr>
-          <w:rFonts w:ascii="Arial" w:hAnsi="Arial" w:hint="eastAsia"/>
-          <w:kern w:val="2"/>
-          <w:szCs w:val="21"/>
-          <w:lang w:eastAsia="zh-CN"/>
-        </w:rPr>
-        <w:t>/</w:t>
-      </w:r>
-      <w:r>
-        <w:rPr>
-          <w:rFonts w:ascii="Arial" w:hAnsi="Arial" w:hint="eastAsia"/>
-          <w:kern w:val="2"/>
-          <w:szCs w:val="21"/>
-          <w:lang w:eastAsia="zh-CN"/>
-        </w:rPr>
-        <w:t>反馈功能即可。</w:t>
-      </w:r>
-    </w:p>
-    <w:p>
-      <w:pPr>
-        <w:rPr>
-          <w:rFonts w:ascii="Arial" w:hAnsi="Arial" w:hint="eastAsia"/>
-          <w:kern w:val="2"/>
-          <w:szCs w:val="21"/>
-          <w:lang w:eastAsia="zh-CN"/>
-        </w:rPr>
-      </w:pPr>
-    </w:p>
-    <w:p>
-      <w:pPr>
-        <w:jc w:val="center"/>
-        <w:rPr>
-          <w:rFonts w:hint="eastAsia"/>
-          <w:lang w:eastAsia="zh-CN"/>
-        </w:rPr>
-      </w:pPr>
-      <w:r>
-        <w:object w:dxaOrig="8474" w:dyaOrig="5710">
-          <v:shape id="_x0000_i1028" type="#_x0000_t75" style="width:423.6pt;height:285.6pt" o:ole="">
+          <v:shape id="_x0000_i1028" type="#_x0000_t75" style="width:453pt;height:267pt" o:ole="">
             <v:imagedata r:id="rId20" o:title=""/>
           </v:shape>
-          <o:OLEObject Type="Embed" ProgID="Visio.Drawing.11" ShapeID="_x0000_i1028" DrawAspect="Content" ObjectID="_1467464669" r:id="rId21"/>
+          <o:OLEObject Type="Embed" ProgID="Visio.Drawing.11" ShapeID="_x0000_i1028" DrawAspect="Content" ObjectID="_1467527449" r:id="rId21"/>
+        </w:object>
+      </w:r>
+    </w:p>
+    <w:p>
+      <w:pPr>
+        <w:ind w:left="420"/>
+        <w:rPr>
+          <w:lang w:eastAsia="zh-CN"/>
+        </w:rPr>
+      </w:pPr>
+    </w:p>
+    <w:p>
+      <w:pPr>
+        <w:ind w:left="420"/>
+        <w:rPr>
+          <w:rFonts w:ascii="Arial" w:hAnsi="Arial"/>
+          <w:kern w:val="2"/>
+          <w:szCs w:val="21"/>
+          <w:lang w:eastAsia="zh-CN"/>
+        </w:rPr>
+      </w:pPr>
+    </w:p>
+    <w:p>
+      <w:pPr>
+        <w:pStyle w:val="1"/>
+        <w:rPr>
+          <w:lang w:eastAsia="zh-CN"/>
+        </w:rPr>
+      </w:pPr>
+      <w:r>
+        <w:rPr>
+          <w:rFonts w:hint="eastAsia"/>
+          <w:lang w:eastAsia="zh-CN"/>
+        </w:rPr>
+        <w:t>备选方案</w:t>
+      </w:r>
+    </w:p>
+    <w:p>
+      <w:pPr>
+        <w:ind w:left="420"/>
+        <w:rPr>
+          <w:rFonts w:ascii="Arial" w:hAnsi="Arial"/>
+          <w:kern w:val="2"/>
+          <w:szCs w:val="21"/>
+          <w:lang w:eastAsia="zh-CN"/>
+        </w:rPr>
+      </w:pPr>
+      <w:r>
+        <w:rPr>
+          <w:rFonts w:ascii="Arial" w:hAnsi="Arial" w:hint="eastAsia"/>
+          <w:kern w:val="2"/>
+          <w:szCs w:val="21"/>
+          <w:lang w:eastAsia="zh-CN"/>
+        </w:rPr>
+        <w:t>如果下位机</w:t>
+      </w:r>
+      <w:r>
+        <w:rPr>
+          <w:rFonts w:ascii="Arial" w:hAnsi="Arial" w:hint="eastAsia"/>
+          <w:kern w:val="2"/>
+          <w:szCs w:val="21"/>
+          <w:lang w:eastAsia="zh-CN"/>
+        </w:rPr>
+        <w:t>控制板</w:t>
+      </w:r>
+      <w:r>
+        <w:rPr>
+          <w:rFonts w:ascii="Arial" w:hAnsi="Arial" w:hint="eastAsia"/>
+          <w:kern w:val="2"/>
+          <w:szCs w:val="21"/>
+          <w:lang w:eastAsia="zh-CN"/>
+        </w:rPr>
+        <w:t>不具备采集天平、管路温度、热量表、标准温度的功能，可以由上位机直接</w:t>
+      </w:r>
+    </w:p>
+    <w:p>
+      <w:pPr>
+        <w:rPr>
+          <w:rFonts w:ascii="Arial" w:hAnsi="Arial"/>
+          <w:kern w:val="2"/>
+          <w:szCs w:val="21"/>
+          <w:lang w:eastAsia="zh-CN"/>
+        </w:rPr>
+      </w:pPr>
+      <w:r>
+        <w:rPr>
+          <w:rFonts w:ascii="Arial" w:hAnsi="Arial" w:hint="eastAsia"/>
+          <w:kern w:val="2"/>
+          <w:szCs w:val="21"/>
+          <w:lang w:eastAsia="zh-CN"/>
+        </w:rPr>
+        <w:t>采集这些数据，控制板只完成设备控制</w:t>
+      </w:r>
+      <w:r>
+        <w:rPr>
+          <w:rFonts w:ascii="Arial" w:hAnsi="Arial" w:hint="eastAsia"/>
+          <w:kern w:val="2"/>
+          <w:szCs w:val="21"/>
+          <w:lang w:eastAsia="zh-CN"/>
+        </w:rPr>
+        <w:t>/</w:t>
+      </w:r>
+      <w:r>
+        <w:rPr>
+          <w:rFonts w:ascii="Arial" w:hAnsi="Arial" w:hint="eastAsia"/>
+          <w:kern w:val="2"/>
+          <w:szCs w:val="21"/>
+          <w:lang w:eastAsia="zh-CN"/>
+        </w:rPr>
+        <w:t>反馈功能即可。</w:t>
+      </w:r>
+    </w:p>
+    <w:p>
+      <w:pPr>
+        <w:rPr>
+          <w:rFonts w:ascii="Arial" w:hAnsi="Arial"/>
+          <w:kern w:val="2"/>
+          <w:szCs w:val="21"/>
+          <w:lang w:eastAsia="zh-CN"/>
+        </w:rPr>
+      </w:pPr>
+    </w:p>
+    <w:p>
+      <w:pPr>
+        <w:jc w:val="center"/>
+        <w:rPr>
+          <w:lang w:eastAsia="zh-CN"/>
+        </w:rPr>
+      </w:pPr>
+      <w:r>
+        <w:object w:dxaOrig="8474" w:dyaOrig="5710">
+          <v:shape id="_x0000_i1029" type="#_x0000_t75" style="width:423.75pt;height:285.4pt" o:ole="">
+            <v:imagedata r:id="rId22" o:title=""/>
+          </v:shape>
+          <o:OLEObject Type="Embed" ProgID="Visio.Drawing.11" ShapeID="_x0000_i1029" DrawAspect="Content" ObjectID="_1467527450" r:id="rId23"/>
         </w:object>
       </w:r>
     </w:p>
@@ -8420,7 +8414,34 @@
           <w:szCs w:val="21"/>
           <w:lang w:eastAsia="zh-CN"/>
         </w:rPr>
-        <w:t>厂内验收的环境与要求；</w:t>
+        <w:t>厂内</w:t>
+      </w:r>
+      <w:r>
+        <w:rPr>
+          <w:rFonts w:ascii="Arial" w:hAnsi="Arial" w:hint="eastAsia"/>
+          <w:kern w:val="2"/>
+          <w:szCs w:val="21"/>
+          <w:lang w:eastAsia="zh-CN"/>
+        </w:rPr>
+        <w:t>试运行</w:t>
+      </w:r>
+      <w:r>
+        <w:rPr>
+          <w:rFonts w:ascii="Arial" w:hAnsi="Arial" w:hint="eastAsia"/>
+          <w:kern w:val="2"/>
+          <w:szCs w:val="21"/>
+          <w:lang w:eastAsia="zh-CN"/>
+        </w:rPr>
+        <w:t>的环境与要求</w:t>
+      </w:r>
+      <w:r>
+        <w:rPr>
+          <w:rFonts w:ascii="Arial" w:hAnsi="Arial" w:hint="eastAsia"/>
+          <w:kern w:val="2"/>
+          <w:szCs w:val="21"/>
+          <w:lang w:eastAsia="zh-CN"/>
+        </w:rPr>
+        <w:t>：</w:t>
       </w:r>
     </w:p>
     <w:p>
@@ -8714,90 +8735,8 @@
           <w:szCs w:val="21"/>
           <w:lang w:eastAsia="zh-CN"/>
         </w:rPr>
-        <w:t>现场试运行的条件与要求；</w:t>
-      </w:r>
-    </w:p>
-    <w:p>
-      <w:pPr>
-        <w:pStyle w:val="1"/>
-        <w:rPr>
-          <w:lang w:eastAsia="zh-CN"/>
-        </w:rPr>
-      </w:pPr>
-      <w:r>
-        <w:rPr>
-          <w:rFonts w:hint="eastAsia"/>
-        </w:rPr>
-        <w:t>需要的设计文档清单</w:t>
-      </w:r>
-      <w:bookmarkEnd w:id="9"/>
-    </w:p>
-    <w:p>
-      <w:pPr>
-        <w:rPr>
-          <w:lang w:eastAsia="zh-CN"/>
-        </w:rPr>
-      </w:pPr>
-    </w:p>
-    <w:p>
-      <w:pPr>
-        <w:rPr>
-          <w:sz w:val="24"/>
-          <w:szCs w:val="24"/>
-          <w:lang w:eastAsia="zh-CN"/>
-        </w:rPr>
-      </w:pPr>
-      <w:r>
-        <w:rPr>
-          <w:rFonts w:hint="eastAsia"/>
-          <w:sz w:val="24"/>
-          <w:szCs w:val="24"/>
-          <w:lang w:eastAsia="zh-CN"/>
-        </w:rPr>
-        <w:t>《</w:t>
-      </w:r>
-      <w:r>
-        <w:rPr>
-          <w:rFonts w:hint="eastAsia"/>
-          <w:sz w:val="24"/>
-          <w:szCs w:val="24"/>
-          <w:lang w:eastAsia="zh-CN"/>
-        </w:rPr>
-        <w:t>DN15-DN25</w:t>
-      </w:r>
-      <w:r>
-        <w:rPr>
-          <w:rFonts w:hint="eastAsia"/>
-          <w:sz w:val="24"/>
-          <w:szCs w:val="24"/>
-          <w:lang w:eastAsia="zh-CN"/>
-        </w:rPr>
-        <w:t>热量表检定装置上位机</w:t>
-      </w:r>
-      <w:r>
-        <w:rPr>
-          <w:rFonts w:hint="eastAsia"/>
-          <w:sz w:val="24"/>
-          <w:szCs w:val="24"/>
-          <w:lang w:eastAsia="zh-CN"/>
-        </w:rPr>
-        <w:t>软件概要设计说明书》</w:t>
-      </w:r>
-    </w:p>
-    <w:p>
-      <w:pPr>
-        <w:numPr>
-          <w:ilvl w:val="0"/>
-          <w:numId w:val="7"/>
-        </w:numPr>
-        <w:spacing w:line="360" w:lineRule="auto"/>
-        <w:rPr>
-          <w:rFonts w:ascii="Arial" w:hAnsi="Arial"/>
-          <w:kern w:val="2"/>
-          <w:szCs w:val="21"/>
-          <w:lang w:eastAsia="zh-CN"/>
-        </w:rPr>
-      </w:pPr>
+        <w:t>现场试运行的条件与要求</w:t>
+      </w:r>
       <w:r>
         <w:rPr>
           <w:rFonts w:ascii="Arial" w:hAnsi="Arial" w:hint="eastAsia"/>
@@ -8805,641 +8744,7 @@
           <w:szCs w:val="21"/>
           <w:lang w:eastAsia="zh-CN"/>
         </w:rPr>
-        <w:t>软件</w:t>
-      </w:r>
-      <w:r>
-        <w:rPr>
-          <w:rFonts w:ascii="Arial" w:hAnsi="Arial" w:hint="eastAsia"/>
-          <w:kern w:val="2"/>
-          <w:szCs w:val="21"/>
-          <w:lang w:eastAsia="zh-CN"/>
-        </w:rPr>
-        <w:t>主界面</w:t>
-      </w:r>
-      <w:r>
-        <w:rPr>
-          <w:rFonts w:ascii="Arial" w:hAnsi="Arial" w:hint="eastAsia"/>
-          <w:kern w:val="2"/>
-          <w:szCs w:val="21"/>
-          <w:lang w:eastAsia="zh-CN"/>
-        </w:rPr>
-        <w:t xml:space="preserve"> </w:t>
-      </w:r>
-      <w:r>
-        <w:rPr>
-          <w:rFonts w:ascii="Arial" w:hAnsi="Arial" w:hint="eastAsia"/>
-          <w:kern w:val="2"/>
-          <w:szCs w:val="21"/>
-          <w:lang w:eastAsia="zh-CN"/>
-        </w:rPr>
-        <w:t>概要设计说明书</w:t>
-      </w:r>
-    </w:p>
-    <w:p>
-      <w:pPr>
-        <w:numPr>
-          <w:ilvl w:val="0"/>
-          <w:numId w:val="7"/>
-        </w:numPr>
-        <w:spacing w:line="360" w:lineRule="auto"/>
-        <w:rPr>
-          <w:rFonts w:ascii="Arial" w:hAnsi="Arial"/>
-          <w:kern w:val="2"/>
-          <w:szCs w:val="21"/>
-          <w:lang w:eastAsia="zh-CN"/>
-        </w:rPr>
-      </w:pPr>
-      <w:r>
-        <w:rPr>
-          <w:rFonts w:ascii="Arial" w:hAnsi="Arial" w:hint="eastAsia"/>
-          <w:kern w:val="2"/>
-          <w:szCs w:val="21"/>
-          <w:lang w:eastAsia="zh-CN"/>
-        </w:rPr>
-        <w:lastRenderedPageBreak/>
-        <w:t>质量法检定</w:t>
-      </w:r>
-      <w:r>
-        <w:rPr>
-          <w:rFonts w:ascii="Arial" w:hAnsi="Arial" w:hint="eastAsia"/>
-          <w:kern w:val="2"/>
-          <w:szCs w:val="21"/>
-          <w:lang w:eastAsia="zh-CN"/>
-        </w:rPr>
-        <w:t xml:space="preserve"> </w:t>
-      </w:r>
-      <w:r>
-        <w:rPr>
-          <w:rFonts w:ascii="Arial" w:hAnsi="Arial" w:hint="eastAsia"/>
-          <w:kern w:val="2"/>
-          <w:szCs w:val="21"/>
-          <w:lang w:eastAsia="zh-CN"/>
-        </w:rPr>
-        <w:t>概要设计</w:t>
-      </w:r>
-    </w:p>
-    <w:p>
-      <w:pPr>
-        <w:numPr>
-          <w:ilvl w:val="0"/>
-          <w:numId w:val="7"/>
-        </w:numPr>
-        <w:spacing w:line="360" w:lineRule="auto"/>
-        <w:rPr>
-          <w:rFonts w:ascii="Arial" w:hAnsi="Arial"/>
-          <w:kern w:val="2"/>
-          <w:szCs w:val="21"/>
-          <w:lang w:eastAsia="zh-CN"/>
-        </w:rPr>
-      </w:pPr>
-      <w:r>
-        <w:rPr>
-          <w:rFonts w:ascii="Arial" w:hAnsi="Arial" w:hint="eastAsia"/>
-          <w:kern w:val="2"/>
-          <w:szCs w:val="21"/>
-          <w:lang w:eastAsia="zh-CN"/>
-        </w:rPr>
-        <w:t>参数设置</w:t>
-      </w:r>
-      <w:r>
-        <w:rPr>
-          <w:rFonts w:ascii="Arial" w:hAnsi="Arial" w:hint="eastAsia"/>
-          <w:kern w:val="2"/>
-          <w:szCs w:val="21"/>
-          <w:lang w:eastAsia="zh-CN"/>
-        </w:rPr>
-        <w:t>(</w:t>
-      </w:r>
-      <w:r>
-        <w:rPr>
-          <w:rFonts w:ascii="Arial" w:hAnsi="Arial" w:hint="eastAsia"/>
-          <w:kern w:val="2"/>
-          <w:szCs w:val="21"/>
-          <w:lang w:eastAsia="zh-CN"/>
-        </w:rPr>
-        <w:t>串口参数、端口设置、检定参数</w:t>
-      </w:r>
-      <w:r>
-        <w:rPr>
-          <w:rFonts w:ascii="Arial" w:hAnsi="Arial" w:hint="eastAsia"/>
-          <w:kern w:val="2"/>
-          <w:szCs w:val="21"/>
-          <w:lang w:eastAsia="zh-CN"/>
-        </w:rPr>
-        <w:t>等</w:t>
-      </w:r>
-      <w:r>
-        <w:rPr>
-          <w:rFonts w:ascii="Arial" w:hAnsi="Arial" w:hint="eastAsia"/>
-          <w:kern w:val="2"/>
-          <w:szCs w:val="21"/>
-          <w:lang w:eastAsia="zh-CN"/>
-        </w:rPr>
-        <w:t>)</w:t>
-      </w:r>
-      <w:r>
-        <w:rPr>
-          <w:rFonts w:ascii="Arial" w:hAnsi="Arial" w:hint="eastAsia"/>
-          <w:kern w:val="2"/>
-          <w:szCs w:val="21"/>
-          <w:lang w:eastAsia="zh-CN"/>
-        </w:rPr>
-        <w:t xml:space="preserve"> </w:t>
-      </w:r>
-      <w:r>
-        <w:rPr>
-          <w:rFonts w:ascii="Arial" w:hAnsi="Arial" w:hint="eastAsia"/>
-          <w:kern w:val="2"/>
-          <w:szCs w:val="21"/>
-          <w:lang w:eastAsia="zh-CN"/>
-        </w:rPr>
-        <w:t xml:space="preserve"> </w:t>
-      </w:r>
-      <w:r>
-        <w:rPr>
-          <w:rFonts w:ascii="Arial" w:hAnsi="Arial" w:hint="eastAsia"/>
-          <w:kern w:val="2"/>
-          <w:szCs w:val="21"/>
-          <w:lang w:eastAsia="zh-CN"/>
-        </w:rPr>
-        <w:t>概要设计</w:t>
-      </w:r>
-    </w:p>
-    <w:p>
-      <w:pPr>
-        <w:numPr>
-          <w:ilvl w:val="0"/>
-          <w:numId w:val="7"/>
-        </w:numPr>
-        <w:spacing w:line="360" w:lineRule="auto"/>
-        <w:rPr>
-          <w:rFonts w:ascii="Arial" w:hAnsi="Arial"/>
-          <w:kern w:val="2"/>
-          <w:szCs w:val="21"/>
-          <w:lang w:eastAsia="zh-CN"/>
-        </w:rPr>
-      </w:pPr>
-      <w:r>
-        <w:rPr>
-          <w:rFonts w:ascii="Arial" w:hAnsi="Arial" w:hint="eastAsia"/>
-          <w:kern w:val="2"/>
-          <w:szCs w:val="21"/>
-          <w:lang w:eastAsia="zh-CN"/>
-        </w:rPr>
-        <w:t>数据库管理</w:t>
-      </w:r>
-      <w:r>
-        <w:rPr>
-          <w:rFonts w:ascii="Arial" w:hAnsi="Arial" w:hint="eastAsia"/>
-          <w:kern w:val="2"/>
-          <w:szCs w:val="21"/>
-          <w:lang w:eastAsia="zh-CN"/>
-        </w:rPr>
-        <w:t xml:space="preserve"> </w:t>
-      </w:r>
-      <w:r>
-        <w:rPr>
-          <w:rFonts w:ascii="Arial" w:hAnsi="Arial" w:hint="eastAsia"/>
-          <w:kern w:val="2"/>
-          <w:szCs w:val="21"/>
-          <w:lang w:eastAsia="zh-CN"/>
-        </w:rPr>
-        <w:t>模块概要</w:t>
-      </w:r>
-      <w:r>
-        <w:rPr>
-          <w:rFonts w:ascii="Arial" w:hAnsi="Arial" w:hint="eastAsia"/>
-          <w:kern w:val="2"/>
-          <w:szCs w:val="21"/>
-          <w:lang w:eastAsia="zh-CN"/>
-        </w:rPr>
-        <w:t>设计</w:t>
-      </w:r>
-    </w:p>
-    <w:p>
-      <w:pPr>
-        <w:numPr>
-          <w:ilvl w:val="0"/>
-          <w:numId w:val="7"/>
-        </w:numPr>
-        <w:spacing w:line="360" w:lineRule="auto"/>
-        <w:rPr>
-          <w:rFonts w:ascii="Arial" w:hAnsi="Arial"/>
-          <w:kern w:val="2"/>
-          <w:szCs w:val="21"/>
-          <w:lang w:eastAsia="zh-CN"/>
-        </w:rPr>
-      </w:pPr>
-      <w:r>
-        <w:rPr>
-          <w:rFonts w:ascii="Arial" w:hAnsi="Arial" w:hint="eastAsia"/>
-          <w:kern w:val="2"/>
-          <w:szCs w:val="21"/>
-          <w:lang w:eastAsia="zh-CN"/>
-        </w:rPr>
-        <w:t>日志管理</w:t>
-      </w:r>
-      <w:r>
-        <w:rPr>
-          <w:rFonts w:ascii="Arial" w:hAnsi="Arial" w:hint="eastAsia"/>
-          <w:kern w:val="2"/>
-          <w:szCs w:val="21"/>
-          <w:lang w:eastAsia="zh-CN"/>
-        </w:rPr>
-        <w:t xml:space="preserve"> </w:t>
-      </w:r>
-      <w:r>
-        <w:rPr>
-          <w:rFonts w:ascii="Arial" w:hAnsi="Arial" w:hint="eastAsia"/>
-          <w:kern w:val="2"/>
-          <w:szCs w:val="21"/>
-          <w:lang w:eastAsia="zh-CN"/>
-        </w:rPr>
-        <w:t>模块</w:t>
-      </w:r>
-      <w:r>
-        <w:rPr>
-          <w:rFonts w:ascii="Arial" w:hAnsi="Arial" w:hint="eastAsia"/>
-          <w:kern w:val="2"/>
-          <w:szCs w:val="21"/>
-          <w:lang w:eastAsia="zh-CN"/>
-        </w:rPr>
-        <w:t>概要设计</w:t>
-      </w:r>
-    </w:p>
-    <w:p>
-      <w:pPr>
-        <w:numPr>
-          <w:ilvl w:val="0"/>
-          <w:numId w:val="7"/>
-        </w:numPr>
-        <w:spacing w:line="360" w:lineRule="auto"/>
-        <w:rPr>
-          <w:rFonts w:ascii="Arial" w:hAnsi="Arial"/>
-          <w:kern w:val="2"/>
-          <w:szCs w:val="21"/>
-          <w:lang w:eastAsia="zh-CN"/>
-        </w:rPr>
-      </w:pPr>
-      <w:r>
-        <w:rPr>
-          <w:rFonts w:ascii="Arial" w:hAnsi="Arial" w:hint="eastAsia"/>
-          <w:kern w:val="2"/>
-          <w:szCs w:val="21"/>
-          <w:lang w:eastAsia="zh-CN"/>
-        </w:rPr>
-        <w:t>串口通讯</w:t>
-      </w:r>
-      <w:r>
-        <w:rPr>
-          <w:rFonts w:ascii="Arial" w:hAnsi="Arial" w:hint="eastAsia"/>
-          <w:kern w:val="2"/>
-          <w:szCs w:val="21"/>
-          <w:lang w:eastAsia="zh-CN"/>
-        </w:rPr>
-        <w:t>(</w:t>
-      </w:r>
-      <w:r>
-        <w:rPr>
-          <w:rFonts w:ascii="Arial" w:hAnsi="Arial" w:hint="eastAsia"/>
-          <w:kern w:val="2"/>
-          <w:szCs w:val="21"/>
-          <w:lang w:eastAsia="zh-CN"/>
-        </w:rPr>
-        <w:t>多线程管理</w:t>
-      </w:r>
-      <w:r>
-        <w:rPr>
-          <w:rFonts w:ascii="Arial" w:hAnsi="Arial" w:hint="eastAsia"/>
-          <w:kern w:val="2"/>
-          <w:szCs w:val="21"/>
-          <w:lang w:eastAsia="zh-CN"/>
-        </w:rPr>
-        <w:t>)</w:t>
-      </w:r>
-      <w:r>
-        <w:rPr>
-          <w:rFonts w:ascii="Arial" w:hAnsi="Arial" w:hint="eastAsia"/>
-          <w:kern w:val="2"/>
-          <w:szCs w:val="21"/>
-          <w:lang w:eastAsia="zh-CN"/>
-        </w:rPr>
-        <w:t xml:space="preserve"> </w:t>
-      </w:r>
-      <w:r>
-        <w:rPr>
-          <w:rFonts w:ascii="Arial" w:hAnsi="Arial" w:hint="eastAsia"/>
-          <w:kern w:val="2"/>
-          <w:szCs w:val="21"/>
-          <w:lang w:eastAsia="zh-CN"/>
-        </w:rPr>
-        <w:t>模块</w:t>
-      </w:r>
-      <w:r>
-        <w:rPr>
-          <w:rFonts w:ascii="Arial" w:hAnsi="Arial" w:hint="eastAsia"/>
-          <w:kern w:val="2"/>
-          <w:szCs w:val="21"/>
-          <w:lang w:eastAsia="zh-CN"/>
-        </w:rPr>
-        <w:t>概要设计</w:t>
-      </w:r>
-    </w:p>
-    <w:p>
-      <w:pPr>
-        <w:numPr>
-          <w:ilvl w:val="0"/>
-          <w:numId w:val="7"/>
-        </w:numPr>
-        <w:spacing w:line="360" w:lineRule="auto"/>
-        <w:rPr>
-          <w:rFonts w:ascii="Arial" w:hAnsi="Arial"/>
-          <w:kern w:val="2"/>
-          <w:szCs w:val="21"/>
-          <w:lang w:eastAsia="zh-CN"/>
-        </w:rPr>
-      </w:pPr>
-      <w:r>
-        <w:rPr>
-          <w:rFonts w:ascii="Arial" w:hAnsi="Arial" w:hint="eastAsia"/>
-          <w:kern w:val="2"/>
-          <w:szCs w:val="21"/>
-          <w:lang w:eastAsia="zh-CN"/>
-        </w:rPr>
-        <w:t>通讯协议库</w:t>
-      </w:r>
-      <w:r>
-        <w:rPr>
-          <w:rFonts w:ascii="Arial" w:hAnsi="Arial" w:hint="eastAsia"/>
-          <w:kern w:val="2"/>
-          <w:szCs w:val="21"/>
-          <w:lang w:eastAsia="zh-CN"/>
-        </w:rPr>
-        <w:t xml:space="preserve"> </w:t>
-      </w:r>
-      <w:r>
-        <w:rPr>
-          <w:rFonts w:ascii="Arial" w:hAnsi="Arial" w:hint="eastAsia"/>
-          <w:kern w:val="2"/>
-          <w:szCs w:val="21"/>
-          <w:lang w:eastAsia="zh-CN"/>
-        </w:rPr>
-        <w:t>模块</w:t>
-      </w:r>
-      <w:r>
-        <w:rPr>
-          <w:rFonts w:ascii="Arial" w:hAnsi="Arial" w:hint="eastAsia"/>
-          <w:kern w:val="2"/>
-          <w:szCs w:val="21"/>
-          <w:lang w:eastAsia="zh-CN"/>
-        </w:rPr>
-        <w:t>概要设计</w:t>
-      </w:r>
-    </w:p>
-    <w:p>
-      <w:pPr>
-        <w:numPr>
-          <w:ilvl w:val="0"/>
-          <w:numId w:val="7"/>
-        </w:numPr>
-        <w:spacing w:line="360" w:lineRule="auto"/>
-        <w:rPr>
-          <w:rFonts w:ascii="Arial" w:hAnsi="Arial"/>
-          <w:kern w:val="2"/>
-          <w:szCs w:val="21"/>
-          <w:lang w:eastAsia="zh-CN"/>
-        </w:rPr>
-      </w:pPr>
-      <w:r>
-        <w:rPr>
-          <w:rFonts w:ascii="Arial" w:hAnsi="Arial" w:hint="eastAsia"/>
-          <w:kern w:val="2"/>
-          <w:szCs w:val="21"/>
-          <w:lang w:eastAsia="zh-CN"/>
-        </w:rPr>
-        <w:t>主机</w:t>
-      </w:r>
-      <w:r>
-        <w:rPr>
-          <w:rFonts w:ascii="Arial" w:hAnsi="Arial" w:hint="eastAsia"/>
-          <w:kern w:val="2"/>
-          <w:szCs w:val="21"/>
-          <w:lang w:eastAsia="zh-CN"/>
-        </w:rPr>
-        <w:t>-</w:t>
-      </w:r>
-      <w:r>
-        <w:rPr>
-          <w:rFonts w:ascii="Arial" w:hAnsi="Arial" w:hint="eastAsia"/>
-          <w:kern w:val="2"/>
-          <w:szCs w:val="21"/>
-          <w:lang w:eastAsia="zh-CN"/>
-        </w:rPr>
-        <w:t>从机控制</w:t>
-      </w:r>
-      <w:r>
-        <w:rPr>
-          <w:rFonts w:ascii="Arial" w:hAnsi="Arial" w:hint="eastAsia"/>
-          <w:kern w:val="2"/>
-          <w:szCs w:val="21"/>
-          <w:lang w:eastAsia="zh-CN"/>
-        </w:rPr>
-        <w:t xml:space="preserve"> </w:t>
-      </w:r>
-      <w:r>
-        <w:rPr>
-          <w:rFonts w:ascii="Arial" w:hAnsi="Arial" w:hint="eastAsia"/>
-          <w:kern w:val="2"/>
-          <w:szCs w:val="21"/>
-          <w:lang w:eastAsia="zh-CN"/>
-        </w:rPr>
-        <w:t>概要设计</w:t>
-      </w:r>
-    </w:p>
-    <w:p>
-      <w:pPr>
-        <w:numPr>
-          <w:ilvl w:val="0"/>
-          <w:numId w:val="7"/>
-        </w:numPr>
-        <w:spacing w:line="360" w:lineRule="auto"/>
-        <w:rPr>
-          <w:rFonts w:ascii="Arial" w:hAnsi="Arial"/>
-          <w:kern w:val="2"/>
-          <w:szCs w:val="21"/>
-          <w:lang w:eastAsia="zh-CN"/>
-        </w:rPr>
-      </w:pPr>
-      <w:r>
-        <w:rPr>
-          <w:rFonts w:ascii="Arial" w:hAnsi="Arial" w:hint="eastAsia"/>
-          <w:kern w:val="2"/>
-          <w:szCs w:val="21"/>
-          <w:lang w:eastAsia="zh-CN"/>
-        </w:rPr>
-        <w:t>核心算法</w:t>
-      </w:r>
-      <w:r>
-        <w:rPr>
-          <w:rFonts w:ascii="Arial" w:hAnsi="Arial" w:hint="eastAsia"/>
-          <w:kern w:val="2"/>
-          <w:szCs w:val="21"/>
-          <w:lang w:eastAsia="zh-CN"/>
-        </w:rPr>
-        <w:t xml:space="preserve"> </w:t>
-      </w:r>
-      <w:r>
-        <w:rPr>
-          <w:rFonts w:ascii="Arial" w:hAnsi="Arial" w:hint="eastAsia"/>
-          <w:kern w:val="2"/>
-          <w:szCs w:val="21"/>
-          <w:lang w:eastAsia="zh-CN"/>
-        </w:rPr>
-        <w:t>模块</w:t>
-      </w:r>
-      <w:r>
-        <w:rPr>
-          <w:rFonts w:ascii="Arial" w:hAnsi="Arial" w:hint="eastAsia"/>
-          <w:kern w:val="2"/>
-          <w:szCs w:val="21"/>
-          <w:lang w:eastAsia="zh-CN"/>
-        </w:rPr>
-        <w:t>概要设计</w:t>
-      </w:r>
-    </w:p>
-    <w:p>
-      <w:pPr>
-        <w:numPr>
-          <w:ilvl w:val="0"/>
-          <w:numId w:val="7"/>
-        </w:numPr>
-        <w:spacing w:line="360" w:lineRule="auto"/>
-        <w:rPr>
-          <w:rFonts w:ascii="Arial" w:hAnsi="Arial"/>
-          <w:kern w:val="2"/>
-          <w:szCs w:val="21"/>
-          <w:lang w:eastAsia="zh-CN"/>
-        </w:rPr>
-      </w:pPr>
-      <w:r>
-        <w:rPr>
-          <w:rFonts w:ascii="Arial" w:hAnsi="Arial" w:hint="eastAsia"/>
-          <w:kern w:val="2"/>
-          <w:szCs w:val="21"/>
-          <w:lang w:eastAsia="zh-CN"/>
-        </w:rPr>
-        <w:t>数据采集与控制测试</w:t>
-      </w:r>
-      <w:r>
-        <w:rPr>
-          <w:rFonts w:ascii="Arial" w:hAnsi="Arial" w:hint="eastAsia"/>
-          <w:kern w:val="2"/>
-          <w:szCs w:val="21"/>
-          <w:lang w:eastAsia="zh-CN"/>
-        </w:rPr>
-        <w:t xml:space="preserve"> </w:t>
-      </w:r>
-      <w:r>
-        <w:rPr>
-          <w:rFonts w:ascii="Arial" w:hAnsi="Arial" w:hint="eastAsia"/>
-          <w:kern w:val="2"/>
-          <w:szCs w:val="21"/>
-          <w:lang w:eastAsia="zh-CN"/>
-        </w:rPr>
-        <w:t>模块概要设计</w:t>
-      </w:r>
-    </w:p>
-    <w:p>
-      <w:pPr>
-        <w:numPr>
-          <w:ilvl w:val="0"/>
-          <w:numId w:val="7"/>
-        </w:numPr>
-        <w:spacing w:line="360" w:lineRule="auto"/>
-        <w:rPr>
-          <w:rFonts w:ascii="Arial" w:hAnsi="Arial"/>
-          <w:kern w:val="2"/>
-          <w:szCs w:val="21"/>
-          <w:lang w:eastAsia="zh-CN"/>
-        </w:rPr>
-      </w:pPr>
-      <w:r>
-        <w:rPr>
-          <w:rFonts w:ascii="Arial" w:hAnsi="Arial" w:hint="eastAsia"/>
-          <w:kern w:val="2"/>
-          <w:szCs w:val="21"/>
-          <w:lang w:eastAsia="zh-CN"/>
-        </w:rPr>
-        <w:t>用户权限管理</w:t>
-      </w:r>
-      <w:r>
-        <w:rPr>
-          <w:rFonts w:ascii="Arial" w:hAnsi="Arial" w:hint="eastAsia"/>
-          <w:kern w:val="2"/>
-          <w:szCs w:val="21"/>
-          <w:lang w:eastAsia="zh-CN"/>
-        </w:rPr>
-        <w:t xml:space="preserve"> </w:t>
-      </w:r>
-      <w:r>
-        <w:rPr>
-          <w:rFonts w:ascii="Arial" w:hAnsi="Arial" w:hint="eastAsia"/>
-          <w:kern w:val="2"/>
-          <w:szCs w:val="21"/>
-          <w:lang w:eastAsia="zh-CN"/>
-        </w:rPr>
-        <w:t>模块概要设计</w:t>
-      </w:r>
-    </w:p>
-    <w:p>
-      <w:pPr>
-        <w:numPr>
-          <w:ilvl w:val="0"/>
-          <w:numId w:val="7"/>
-        </w:numPr>
-        <w:spacing w:line="360" w:lineRule="auto"/>
-        <w:rPr>
-          <w:rFonts w:ascii="Arial" w:hAnsi="Arial"/>
-          <w:kern w:val="2"/>
-          <w:szCs w:val="21"/>
-          <w:lang w:eastAsia="zh-CN"/>
-        </w:rPr>
-      </w:pPr>
-      <w:r>
-        <w:rPr>
-          <w:rFonts w:ascii="Arial" w:hAnsi="Arial" w:hint="eastAsia"/>
-          <w:kern w:val="2"/>
-          <w:szCs w:val="21"/>
-          <w:lang w:eastAsia="zh-CN"/>
-        </w:rPr>
-        <w:t>标准表法</w:t>
-      </w:r>
-      <w:r>
-        <w:rPr>
-          <w:rFonts w:ascii="Arial" w:hAnsi="Arial" w:hint="eastAsia"/>
-          <w:kern w:val="2"/>
-          <w:szCs w:val="21"/>
-          <w:lang w:eastAsia="zh-CN"/>
-        </w:rPr>
-        <w:t>检定</w:t>
-      </w:r>
-      <w:r>
-        <w:rPr>
-          <w:rFonts w:ascii="Arial" w:hAnsi="Arial" w:hint="eastAsia"/>
-          <w:kern w:val="2"/>
-          <w:szCs w:val="21"/>
-          <w:lang w:eastAsia="zh-CN"/>
-        </w:rPr>
-        <w:t xml:space="preserve"> </w:t>
-      </w:r>
-      <w:r>
-        <w:rPr>
-          <w:rFonts w:ascii="Arial" w:hAnsi="Arial" w:hint="eastAsia"/>
-          <w:kern w:val="2"/>
-          <w:szCs w:val="21"/>
-          <w:lang w:eastAsia="zh-CN"/>
-        </w:rPr>
-        <w:t>概要设计</w:t>
+        <w:t>：</w:t>
       </w:r>
     </w:p>
     <w:p>
@@ -9453,159 +8758,19 @@
           <w:lang w:eastAsia="zh-CN"/>
         </w:rPr>
       </w:pPr>
-    </w:p>
-    <w:p>
-      <w:pPr>
-        <w:spacing w:line="360" w:lineRule="auto"/>
-        <w:rPr>
-          <w:rFonts w:ascii="Arial" w:hAnsi="Arial"/>
-          <w:kern w:val="2"/>
-          <w:sz w:val="24"/>
-          <w:szCs w:val="24"/>
-          <w:lang w:eastAsia="zh-CN"/>
-        </w:rPr>
-      </w:pPr>
       <w:r>
         <w:rPr>
           <w:rFonts w:ascii="Arial" w:hAnsi="Arial" w:hint="eastAsia"/>
           <w:kern w:val="2"/>
-          <w:sz w:val="24"/>
-          <w:szCs w:val="24"/>
-          <w:lang w:eastAsia="zh-CN"/>
-        </w:rPr>
-        <w:t>《</w:t>
-      </w:r>
-      <w:r>
-        <w:rPr>
-          <w:rFonts w:ascii="Arial" w:hAnsi="Arial" w:hint="eastAsia"/>
-          <w:kern w:val="2"/>
-          <w:sz w:val="24"/>
-          <w:szCs w:val="24"/>
-          <w:lang w:eastAsia="zh-CN"/>
-        </w:rPr>
-        <w:t>DN15-DN25</w:t>
-      </w:r>
-      <w:r>
-        <w:rPr>
-          <w:rFonts w:ascii="Arial" w:hAnsi="Arial" w:hint="eastAsia"/>
-          <w:kern w:val="2"/>
-          <w:sz w:val="24"/>
-          <w:szCs w:val="24"/>
-          <w:lang w:eastAsia="zh-CN"/>
-        </w:rPr>
-        <w:t>热量表检定装置上位机软件详细设计说明书》</w:t>
-      </w:r>
-    </w:p>
-    <w:p>
-      <w:pPr>
-        <w:numPr>
-          <w:ilvl w:val="0"/>
-          <w:numId w:val="7"/>
-        </w:numPr>
-        <w:spacing w:line="360" w:lineRule="auto"/>
-        <w:rPr>
-          <w:rFonts w:ascii="Arial" w:hAnsi="Arial"/>
-          <w:kern w:val="2"/>
-          <w:szCs w:val="21"/>
-          <w:lang w:eastAsia="zh-CN"/>
-        </w:rPr>
-      </w:pPr>
-      <w:r>
-        <w:rPr>
-          <w:rFonts w:ascii="Arial" w:hAnsi="Arial" w:hint="eastAsia"/>
-          <w:kern w:val="2"/>
-          <w:szCs w:val="21"/>
-          <w:lang w:eastAsia="zh-CN"/>
-        </w:rPr>
-        <w:t>软件详细设计说明书</w:t>
-      </w:r>
-    </w:p>
-    <w:p>
-      <w:pPr>
-        <w:numPr>
-          <w:ilvl w:val="0"/>
-          <w:numId w:val="7"/>
-        </w:numPr>
-        <w:spacing w:line="360" w:lineRule="auto"/>
-        <w:rPr>
-          <w:rFonts w:ascii="Arial" w:hAnsi="Arial"/>
-          <w:kern w:val="2"/>
-          <w:szCs w:val="21"/>
-          <w:lang w:eastAsia="zh-CN"/>
-        </w:rPr>
-      </w:pPr>
-      <w:r>
-        <w:rPr>
-          <w:rFonts w:ascii="Arial" w:hAnsi="Arial" w:hint="eastAsia"/>
-          <w:kern w:val="2"/>
-          <w:szCs w:val="21"/>
-          <w:lang w:eastAsia="zh-CN"/>
-        </w:rPr>
-        <w:t>软件集成测试方案</w:t>
-      </w:r>
-    </w:p>
-    <w:p>
-      <w:pPr>
-        <w:numPr>
-          <w:ilvl w:val="0"/>
-          <w:numId w:val="7"/>
-        </w:numPr>
-        <w:spacing w:line="360" w:lineRule="auto"/>
-        <w:rPr>
-          <w:rFonts w:ascii="Arial" w:hAnsi="Arial"/>
-          <w:kern w:val="2"/>
-          <w:szCs w:val="21"/>
-          <w:lang w:eastAsia="zh-CN"/>
-        </w:rPr>
-      </w:pPr>
-      <w:r>
-        <w:rPr>
-          <w:rFonts w:ascii="Arial" w:hAnsi="Arial" w:hint="eastAsia"/>
-          <w:kern w:val="2"/>
-          <w:szCs w:val="21"/>
-          <w:lang w:eastAsia="zh-CN"/>
-        </w:rPr>
-        <w:t>软件集成测试计划</w:t>
-      </w:r>
-    </w:p>
-    <w:p>
-      <w:pPr>
-        <w:numPr>
-          <w:ilvl w:val="0"/>
-          <w:numId w:val="7"/>
-        </w:numPr>
-        <w:spacing w:line="360" w:lineRule="auto"/>
-        <w:rPr>
-          <w:rFonts w:ascii="Arial" w:hAnsi="Arial"/>
-          <w:kern w:val="2"/>
-          <w:szCs w:val="21"/>
-          <w:lang w:eastAsia="zh-CN"/>
-        </w:rPr>
-      </w:pPr>
-      <w:r>
-        <w:rPr>
-          <w:rFonts w:ascii="Arial" w:hAnsi="Arial" w:hint="eastAsia"/>
-          <w:kern w:val="2"/>
-          <w:szCs w:val="21"/>
-          <w:lang w:eastAsia="zh-CN"/>
-        </w:rPr>
-        <w:t>软件系统测试计划</w:t>
-      </w:r>
-    </w:p>
-    <w:p>
-      <w:pPr>
-        <w:spacing w:line="360" w:lineRule="auto"/>
-        <w:ind w:left="840"/>
-        <w:rPr>
-          <w:rFonts w:ascii="Arial" w:hAnsi="Arial"/>
-          <w:kern w:val="2"/>
-          <w:szCs w:val="21"/>
-          <w:lang w:eastAsia="zh-CN"/>
-        </w:rPr>
-      </w:pPr>
+          <w:szCs w:val="21"/>
+          <w:lang w:eastAsia="zh-CN"/>
+        </w:rPr>
+        <w:t>同上。</w:t>
+      </w:r>
+      <w:bookmarkEnd w:id="9"/>
     </w:p>
     <w:sectPr>
-      <w:footerReference w:type="default" r:id="rId22"/>
+      <w:footerReference w:type="default" r:id="rId24"/>
       <w:pgSz w:w="11907" w:h="16840" w:code="9"/>
       <w:pgMar w:top="1701" w:right="1418" w:bottom="1418" w:left="1418" w:header="680" w:footer="454" w:gutter="0"/>
       <w:cols w:space="720"/>
@@ -9690,7 +8855,7 @@
         <v:path o:extrusionok="f" gradientshapeok="t" o:connecttype="rect"/>
         <o:lock v:ext="edit" aspectratio="t"/>
       </v:shapetype>
-      <v:shape id="_x0000_i1233" type="#_x0000_t75" style="width:50.4pt;height:50.4pt" o:bullet="t">
+      <v:shape id="_x0000_i1029" type="#_x0000_t75" style="width:50.25pt;height:50.25pt" o:bullet="t">
         <v:imagedata r:id="rId1" o:title="art6B8"/>
       </v:shape>
     </w:pict>
